--- a/2/деревня Недаль/именная база/Кузуры/Кузура Федора Гаврилова.docx
+++ b/2/деревня Недаль/именная база/Кузуры/Кузура Федора Гаврилова.docx
@@ -55,18 +55,603 @@
         <w:rPr>
           <w:lang w:val="be-BY"/>
         </w:rPr>
-        <w:t xml:space="preserve">, </w:t>
+        <w:t>, в 1м браке Буза</w:t>
       </w:r>
       <w:r>
         <w:rPr>
           <w:lang w:val="be-BY"/>
         </w:rPr>
-        <w:t>в 1м браке Буза</w:t>
-      </w:r>
-      <w:r>
+        <w:t xml:space="preserve"> (НИАБ 333-9-417, л.300).</w:t>
+      </w:r>
+    </w:p>
+    <w:p>
+      <w:pPr>
         <w:rPr>
           <w:lang w:val="be-BY"/>
         </w:rPr>
+      </w:pPr>
+      <w:r>
+        <w:rPr>
+          <w:lang w:val="be-BY"/>
+        </w:rPr>
+        <w:t xml:space="preserve">1858 - </w:t>
+      </w:r>
+      <w:r>
+        <w:rPr>
+          <w:lang w:val="be-BY"/>
+        </w:rPr>
+        <w:t>помещичья крестьянка, в ревизию 1858 года 45 лет, жила в доме 3 (НИАБ 23-1-2, л.62).</w:t>
+      </w:r>
+    </w:p>
+    <w:p>
+      <w:pPr>
+        <w:rPr>
+          <w:lang w:val="be-BY"/>
+        </w:rPr>
+      </w:pPr>
+    </w:p>
+    <w:p>
+      <w:pPr>
+        <w:rPr>
+          <w:b/>
+        </w:rPr>
+      </w:pPr>
+      <w:r>
+        <w:rPr>
+          <w:lang w:val="be-BY"/>
+        </w:rPr>
+        <w:t>6.10.1850</w:t>
+      </w:r>
+      <w:r>
+        <w:rPr>
+          <w:lang w:val="be-BY"/>
+        </w:rPr>
+        <w:tab/>
+      </w:r>
+      <w:r>
+        <w:rPr>
+          <w:b/>
+        </w:rPr>
+        <w:t>НИАБ фонд 333 опись 9 дело 417</w:t>
+      </w:r>
+    </w:p>
+    <w:p>
+      <w:pPr>
+        <w:rPr>
+          <w:b/>
+        </w:rPr>
+      </w:pPr>
+    </w:p>
+    <w:p>
+      <w:pPr>
+        <w:jc w:val="center"/>
+        <w:rPr>
+          <w:b/>
+        </w:rPr>
+      </w:pPr>
+      <w:r>
+        <w:rPr>
+          <w:b/>
+        </w:rPr>
+        <w:t>Ревизские сказки 9 переписи Борисовского уезда книга 10 за 1850 год</w:t>
+      </w:r>
+    </w:p>
+    <w:p>
+      <w:pPr>
+        <w:jc w:val="center"/>
+        <w:rPr>
+          <w:b/>
+        </w:rPr>
+      </w:pPr>
+      <w:r>
+        <w:rPr>
+          <w:b/>
+        </w:rPr>
+        <w:t>Помещичьи крестьяне под буквою С</w:t>
+      </w:r>
+    </w:p>
+    <w:p>
+      <w:pPr>
+        <w:jc w:val="center"/>
+        <w:rPr>
+          <w:b/>
+        </w:rPr>
+      </w:pPr>
+    </w:p>
+    <w:p>
+      <w:r>
+        <w:t>лист 223</w:t>
+      </w:r>
+      <w:r>
+        <w:tab/>
+        <w:t xml:space="preserve">Ревизская сказка тысяча </w:t>
+      </w:r>
+      <w:proofErr w:type="spellStart"/>
+      <w:r>
+        <w:t>восемсот</w:t>
+      </w:r>
+      <w:proofErr w:type="spellEnd"/>
+      <w:r>
+        <w:t xml:space="preserve"> </w:t>
+      </w:r>
+      <w:proofErr w:type="spellStart"/>
+      <w:r>
+        <w:t>пятдесятого</w:t>
+      </w:r>
+      <w:proofErr w:type="spellEnd"/>
+      <w:r>
+        <w:t xml:space="preserve"> года октября </w:t>
+      </w:r>
+      <w:proofErr w:type="spellStart"/>
+      <w:r>
+        <w:t>шестаго</w:t>
+      </w:r>
+      <w:proofErr w:type="spellEnd"/>
+      <w:r>
+        <w:t xml:space="preserve"> дня Минской губернии </w:t>
+      </w:r>
+      <w:proofErr w:type="spellStart"/>
+      <w:r>
+        <w:t>Борисовскаго</w:t>
+      </w:r>
+      <w:proofErr w:type="spellEnd"/>
+      <w:r>
+        <w:t xml:space="preserve"> уезда имения Мстиж с принадлежащими к оному деревнями помещика Иосифа Михайлова Слизня в состоящих </w:t>
+      </w:r>
+      <w:proofErr w:type="spellStart"/>
+      <w:r>
+        <w:t>мужескаго</w:t>
+      </w:r>
+      <w:proofErr w:type="spellEnd"/>
+      <w:r>
+        <w:t xml:space="preserve"> и </w:t>
+      </w:r>
+      <w:proofErr w:type="spellStart"/>
+      <w:r>
+        <w:t>женскаго</w:t>
+      </w:r>
+      <w:proofErr w:type="spellEnd"/>
+      <w:r>
+        <w:t xml:space="preserve"> пола крестьянах</w:t>
+      </w:r>
+    </w:p>
+    <w:p/>
+    <w:p>
+      <w:r>
+        <w:t>лист 299об-300</w:t>
+      </w:r>
+      <w:r>
+        <w:tab/>
+      </w:r>
+      <w:r>
+        <w:rPr>
+          <w:b/>
+        </w:rPr>
+        <w:t xml:space="preserve">деревня </w:t>
+      </w:r>
+      <w:proofErr w:type="spellStart"/>
+      <w:r>
+        <w:rPr>
+          <w:b/>
+        </w:rPr>
+        <w:t>Нидаль</w:t>
+      </w:r>
+      <w:proofErr w:type="spellEnd"/>
+    </w:p>
+    <w:p/>
+    <w:p>
+      <w:r>
+        <w:t>№2</w:t>
+      </w:r>
+      <w:r>
+        <w:tab/>
+        <w:t xml:space="preserve">Никита Парфенов </w:t>
+      </w:r>
+      <w:proofErr w:type="spellStart"/>
+      <w:r>
+        <w:t>Кузура</w:t>
+      </w:r>
+      <w:proofErr w:type="spellEnd"/>
+      <w:r>
+        <w:tab/>
+      </w:r>
+      <w:r>
+        <w:tab/>
+      </w:r>
+      <w:r>
+        <w:tab/>
+      </w:r>
+      <w:r>
+        <w:tab/>
+      </w:r>
+      <w:r>
+        <w:tab/>
+      </w:r>
+      <w:r>
+        <w:tab/>
+        <w:t>35 – 51</w:t>
+      </w:r>
+    </w:p>
+    <w:p>
+      <w:r>
+        <w:t>Никиты Парфенова сыновья от 1й жены 1й Михаил</w:t>
+      </w:r>
+      <w:r>
+        <w:tab/>
+      </w:r>
+      <w:r>
+        <w:tab/>
+      </w:r>
+      <w:r>
+        <w:tab/>
+        <w:t>13 – ум 184_</w:t>
+      </w:r>
+    </w:p>
+    <w:p>
+      <w:r>
+        <w:t>2й Павел</w:t>
+      </w:r>
+      <w:r>
+        <w:tab/>
+      </w:r>
+      <w:r>
+        <w:tab/>
+      </w:r>
+      <w:r>
+        <w:tab/>
+      </w:r>
+      <w:r>
+        <w:tab/>
+      </w:r>
+      <w:r>
+        <w:tab/>
+      </w:r>
+      <w:r>
+        <w:tab/>
+      </w:r>
+      <w:r>
+        <w:tab/>
+      </w:r>
+      <w:r>
+        <w:tab/>
+      </w:r>
+      <w:r>
+        <w:tab/>
+        <w:t>5 – 21</w:t>
+      </w:r>
+    </w:p>
+    <w:p>
+      <w:r>
+        <w:t xml:space="preserve">Никиты от 1й жены сын 3й </w:t>
+      </w:r>
+      <w:proofErr w:type="spellStart"/>
+      <w:r>
+        <w:t>Сымон</w:t>
+      </w:r>
+      <w:proofErr w:type="spellEnd"/>
+      <w:r>
+        <w:tab/>
+      </w:r>
+      <w:r>
+        <w:tab/>
+      </w:r>
+      <w:r>
+        <w:tab/>
+      </w:r>
+      <w:r>
+        <w:tab/>
+      </w:r>
+      <w:r>
+        <w:tab/>
+        <w:t>3 – 19</w:t>
+      </w:r>
+    </w:p>
+    <w:p>
+      <w:r>
+        <w:t>4й Григорий</w:t>
+      </w:r>
+      <w:r>
+        <w:tab/>
+      </w:r>
+      <w:r>
+        <w:tab/>
+      </w:r>
+      <w:r>
+        <w:tab/>
+      </w:r>
+      <w:r>
+        <w:tab/>
+      </w:r>
+      <w:r>
+        <w:tab/>
+      </w:r>
+      <w:r>
+        <w:tab/>
+      </w:r>
+      <w:r>
+        <w:tab/>
+      </w:r>
+      <w:r>
+        <w:tab/>
+      </w:r>
+      <w:r>
+        <w:tab/>
+        <w:t>2 – 18</w:t>
+      </w:r>
+    </w:p>
+    <w:p>
+      <w:r>
+        <w:t>Никиты Парфенова от 2й жены сын Петр</w:t>
+      </w:r>
+      <w:r>
+        <w:tab/>
+      </w:r>
+      <w:r>
+        <w:tab/>
+      </w:r>
+      <w:r>
+        <w:tab/>
+      </w:r>
+      <w:r>
+        <w:tab/>
+      </w:r>
+      <w:r>
+        <w:tab/>
+      </w:r>
+      <w:proofErr w:type="spellStart"/>
+      <w:r>
+        <w:t>новорожд</w:t>
+      </w:r>
+      <w:proofErr w:type="spellEnd"/>
+      <w:r>
+        <w:t xml:space="preserve"> – 1</w:t>
+      </w:r>
+    </w:p>
+    <w:p>
+      <w:r>
+        <w:t xml:space="preserve">Никиты пасынок Яков </w:t>
+      </w:r>
+      <w:proofErr w:type="spellStart"/>
+      <w:r>
+        <w:t>Цимошков</w:t>
+      </w:r>
+      <w:proofErr w:type="spellEnd"/>
+      <w:r>
+        <w:t xml:space="preserve"> Буза</w:t>
+      </w:r>
+      <w:r>
+        <w:tab/>
+      </w:r>
+      <w:r>
+        <w:tab/>
+      </w:r>
+      <w:r>
+        <w:tab/>
+      </w:r>
+      <w:r>
+        <w:tab/>
+      </w:r>
+      <w:r>
+        <w:tab/>
+      </w:r>
+      <w:proofErr w:type="spellStart"/>
+      <w:r>
+        <w:t>новорожд</w:t>
+      </w:r>
+      <w:proofErr w:type="spellEnd"/>
+      <w:r>
+        <w:t xml:space="preserve"> – 9</w:t>
+      </w:r>
+    </w:p>
+    <w:p>
+      <w:r>
+        <w:tab/>
+      </w:r>
+      <w:r>
+        <w:tab/>
+        <w:t xml:space="preserve">Парфенова Никиты жена Федора </w:t>
+      </w:r>
+      <w:proofErr w:type="spellStart"/>
+      <w:r>
+        <w:t>Гавриилова</w:t>
+      </w:r>
+      <w:proofErr w:type="spellEnd"/>
+      <w:r>
+        <w:tab/>
+      </w:r>
+      <w:r>
+        <w:tab/>
+      </w:r>
+      <w:r>
+        <w:tab/>
+        <w:t>37</w:t>
+      </w:r>
+    </w:p>
+    <w:p>
+      <w:r>
+        <w:tab/>
+      </w:r>
+      <w:r>
+        <w:tab/>
+        <w:t xml:space="preserve">его дочери </w:t>
+      </w:r>
+      <w:proofErr w:type="spellStart"/>
+      <w:r>
+        <w:t>Палянея</w:t>
+      </w:r>
+      <w:proofErr w:type="spellEnd"/>
+      <w:r>
+        <w:tab/>
+      </w:r>
+      <w:r>
+        <w:tab/>
+      </w:r>
+      <w:r>
+        <w:tab/>
+      </w:r>
+      <w:r>
+        <w:tab/>
+      </w:r>
+      <w:r>
+        <w:tab/>
+      </w:r>
+      <w:r>
+        <w:tab/>
+      </w:r>
+      <w:r>
+        <w:tab/>
+        <w:t>7</w:t>
+      </w:r>
+    </w:p>
+    <w:p>
+      <w:r>
+        <w:tab/>
+      </w:r>
+      <w:r>
+        <w:tab/>
+        <w:t>Анна</w:t>
+      </w:r>
+      <w:r>
+        <w:tab/>
+      </w:r>
+      <w:r>
+        <w:tab/>
+      </w:r>
+      <w:r>
+        <w:tab/>
+      </w:r>
+      <w:r>
+        <w:tab/>
+      </w:r>
+      <w:r>
+        <w:tab/>
+      </w:r>
+      <w:r>
+        <w:tab/>
+      </w:r>
+      <w:r>
+        <w:tab/>
+      </w:r>
+      <w:r>
+        <w:tab/>
+      </w:r>
+      <w:r>
+        <w:tab/>
+        <w:t>6</w:t>
+      </w:r>
+    </w:p>
+    <w:p>
+      <w:r>
+        <w:tab/>
+      </w:r>
+      <w:r>
+        <w:tab/>
+        <w:t>Павла Никитина жена Федора Федорова</w:t>
+      </w:r>
+      <w:r>
+        <w:tab/>
+      </w:r>
+      <w:r>
+        <w:tab/>
+      </w:r>
+      <w:r>
+        <w:tab/>
+      </w:r>
+      <w:r>
+        <w:tab/>
+        <w:t>22</w:t>
+      </w:r>
+    </w:p>
+    <w:p>
+      <w:r>
+        <w:tab/>
+      </w:r>
+      <w:r>
+        <w:tab/>
+      </w:r>
+      <w:proofErr w:type="spellStart"/>
+      <w:r>
+        <w:t>Сымона</w:t>
+      </w:r>
+      <w:proofErr w:type="spellEnd"/>
+      <w:r>
+        <w:t xml:space="preserve"> Никитина жена Марьяна Янкова</w:t>
+      </w:r>
+      <w:r>
+        <w:tab/>
+      </w:r>
+      <w:r>
+        <w:tab/>
+      </w:r>
+      <w:r>
+        <w:tab/>
+      </w:r>
+      <w:r>
+        <w:tab/>
+        <w:t>21</w:t>
+      </w:r>
+    </w:p>
+    <w:p>
+      <w:r>
+        <w:tab/>
+      </w:r>
+      <w:r>
+        <w:tab/>
+        <w:t xml:space="preserve">Никиты </w:t>
+      </w:r>
+      <w:proofErr w:type="spellStart"/>
+      <w:r>
+        <w:t>пачерица</w:t>
+      </w:r>
+      <w:proofErr w:type="spellEnd"/>
+      <w:r>
+        <w:t xml:space="preserve"> </w:t>
+      </w:r>
+      <w:proofErr w:type="spellStart"/>
+      <w:r>
+        <w:t>Парася</w:t>
+      </w:r>
+      <w:proofErr w:type="spellEnd"/>
+      <w:r>
+        <w:t xml:space="preserve"> Тимошкова</w:t>
+      </w:r>
+      <w:r>
+        <w:tab/>
+      </w:r>
+      <w:r>
+        <w:tab/>
+      </w:r>
+      <w:r>
+        <w:tab/>
+      </w:r>
+      <w:r>
+        <w:tab/>
+        <w:t>9</w:t>
+      </w:r>
+    </w:p>
+    <w:p/>
+    <w:p>
+      <w:pPr>
+        <w:rPr>
+          <w:lang w:val="be-BY"/>
+        </w:rPr>
+      </w:pPr>
+      <w:r>
+        <w:rPr>
+          <w:lang w:val="be-BY"/>
+        </w:rPr>
+        <w:t>помещичья крестьянка, в ревизию 1850 года на 6.10.1850 – 37 лет (родилась около 1823 года), жила в доме 2</w:t>
+      </w:r>
+      <w:r>
+        <w:rPr>
+          <w:lang w:val="be-BY"/>
+        </w:rPr>
+        <w:t>, в 1м браке Буза</w:t>
+      </w:r>
+      <w:r>
+        <w:rPr>
+          <w:lang w:val="be-BY"/>
+        </w:rPr>
         <w:t xml:space="preserve"> (НИАБ 333-9-417, л.300).</w:t>
       </w:r>
     </w:p>
@@ -87,567 +672,1123 @@
         <w:rPr>
           <w:lang w:val="be-BY"/>
         </w:rPr>
-        <w:t>6.10.1850</w:t>
-      </w:r>
-      <w:r>
+        <w:t xml:space="preserve">1858 - </w:t>
+      </w:r>
+      <w:bookmarkStart w:id="0" w:name="_Hlk125108687"/>
+      <w:r>
+        <w:rPr>
+          <w:b/>
+        </w:rPr>
+        <w:t>НИАБ  23-1-2</w:t>
+      </w:r>
+    </w:p>
+    <w:p>
+      <w:pPr>
+        <w:rPr>
+          <w:bCs/>
+        </w:rPr>
+      </w:pPr>
+    </w:p>
+    <w:p>
+      <w:pPr>
+        <w:rPr>
+          <w:bCs/>
+        </w:rPr>
+      </w:pPr>
+      <w:r>
+        <w:rPr>
+          <w:bCs/>
+        </w:rPr>
+        <w:t xml:space="preserve">10 Ревизские сказки </w:t>
+      </w:r>
+      <w:proofErr w:type="spellStart"/>
+      <w:r>
+        <w:rPr>
+          <w:bCs/>
+        </w:rPr>
+        <w:t>Мстижской</w:t>
+      </w:r>
+      <w:proofErr w:type="spellEnd"/>
+      <w:r>
+        <w:rPr>
+          <w:bCs/>
+        </w:rPr>
+        <w:t xml:space="preserve"> волости (1858 г с поздними дополнениями)</w:t>
+      </w:r>
+    </w:p>
+    <w:p>
+      <w:pPr>
+        <w:rPr>
+          <w:bCs/>
+        </w:rPr>
+      </w:pPr>
+      <w:r>
+        <w:rPr>
+          <w:bCs/>
+        </w:rPr>
+        <w:t xml:space="preserve">имение Мстиж Софии </w:t>
+      </w:r>
+      <w:proofErr w:type="spellStart"/>
+      <w:r>
+        <w:rPr>
+          <w:bCs/>
+        </w:rPr>
+        <w:t>Воллович</w:t>
+      </w:r>
+      <w:proofErr w:type="spellEnd"/>
+      <w:r>
+        <w:rPr>
+          <w:bCs/>
+        </w:rPr>
+        <w:t xml:space="preserve"> (бывшее владение Иосифа Слизня) </w:t>
+      </w:r>
+      <w:r>
+        <w:rPr>
+          <w:bCs/>
+        </w:rPr>
+        <w:tab/>
+        <w:t xml:space="preserve">       </w:t>
+      </w:r>
+      <w:r>
+        <w:rPr>
+          <w:bCs/>
+        </w:rPr>
+        <w:tab/>
+        <w:t>1-65</w:t>
+      </w:r>
+    </w:p>
+    <w:p>
+      <w:pPr>
+        <w:rPr>
+          <w:bCs/>
+        </w:rPr>
+      </w:pPr>
+    </w:p>
+    <w:p>
+      <w:pPr>
+        <w:rPr>
+          <w:bCs/>
+        </w:rPr>
+      </w:pPr>
+      <w:r>
+        <w:rPr>
+          <w:bCs/>
+        </w:rPr>
+        <w:t>Лист 61об-62</w:t>
+      </w:r>
+      <w:r>
+        <w:rPr>
+          <w:bCs/>
+        </w:rPr>
+        <w:tab/>
+      </w:r>
+      <w:r>
+        <w:rPr>
+          <w:bCs/>
+        </w:rPr>
+        <w:tab/>
+      </w:r>
+      <w:r>
+        <w:rPr>
+          <w:bCs/>
+        </w:rPr>
+        <w:tab/>
+      </w:r>
+      <w:r>
+        <w:rPr>
+          <w:bCs/>
+          <w:u w:val="single"/>
+        </w:rPr>
+        <w:t xml:space="preserve">деревни </w:t>
+      </w:r>
+      <w:proofErr w:type="spellStart"/>
+      <w:r>
+        <w:rPr>
+          <w:bCs/>
+          <w:u w:val="single"/>
+        </w:rPr>
+        <w:t>Нидали</w:t>
+      </w:r>
+      <w:proofErr w:type="spellEnd"/>
+    </w:p>
+    <w:p>
+      <w:pPr>
+        <w:rPr>
+          <w:bCs/>
+        </w:rPr>
+      </w:pPr>
+    </w:p>
+    <w:bookmarkEnd w:id="0"/>
+    <w:p>
+      <w:pPr>
+        <w:rPr>
+          <w:bCs/>
+        </w:rPr>
+      </w:pPr>
+      <w:r>
+        <w:rPr>
+          <w:bCs/>
+          <w:i/>
+        </w:rPr>
+        <w:t>2/3</w:t>
+      </w:r>
+      <w:r>
+        <w:rPr>
+          <w:bCs/>
+          <w:i/>
+        </w:rPr>
+        <w:tab/>
+      </w:r>
+      <w:r>
+        <w:rPr>
+          <w:bCs/>
+        </w:rPr>
+        <w:t xml:space="preserve">Никита Парфенов </w:t>
+      </w:r>
+      <w:proofErr w:type="spellStart"/>
+      <w:r>
+        <w:rPr>
+          <w:bCs/>
+        </w:rPr>
+        <w:t>Кузура</w:t>
+      </w:r>
+      <w:proofErr w:type="spellEnd"/>
+      <w:r>
+        <w:rPr>
+          <w:bCs/>
+        </w:rPr>
+        <w:tab/>
+      </w:r>
+      <w:r>
+        <w:rPr>
+          <w:bCs/>
+        </w:rPr>
+        <w:tab/>
+      </w:r>
+      <w:r>
+        <w:rPr>
+          <w:bCs/>
+        </w:rPr>
+        <w:tab/>
+      </w:r>
+      <w:r>
+        <w:rPr>
+          <w:bCs/>
+        </w:rPr>
+        <w:tab/>
+      </w:r>
+      <w:r>
+        <w:rPr>
+          <w:bCs/>
+        </w:rPr>
+        <w:tab/>
+      </w:r>
+      <w:r>
+        <w:rPr>
+          <w:bCs/>
+        </w:rPr>
+        <w:tab/>
+      </w:r>
+      <w:r>
+        <w:rPr>
+          <w:bCs/>
+        </w:rPr>
+        <w:tab/>
+        <w:t>51 - 59</w:t>
+      </w:r>
+    </w:p>
+    <w:p>
+      <w:pPr>
+        <w:rPr>
+          <w:bCs/>
+        </w:rPr>
+      </w:pPr>
+      <w:r>
+        <w:rPr>
+          <w:bCs/>
+        </w:rPr>
+        <w:t>Никиты от 1й жены сын 1й Павел</w:t>
+      </w:r>
+      <w:r>
+        <w:rPr>
+          <w:bCs/>
+        </w:rPr>
+        <w:tab/>
+        <w:t xml:space="preserve">                           21 - переведен в деревню </w:t>
+      </w:r>
+      <w:proofErr w:type="spellStart"/>
+      <w:r>
+        <w:rPr>
+          <w:bCs/>
+        </w:rPr>
+        <w:t>Воилово</w:t>
+      </w:r>
+      <w:proofErr w:type="spellEnd"/>
+      <w:r>
+        <w:rPr>
+          <w:bCs/>
+        </w:rPr>
+        <w:t xml:space="preserve"> в №5</w:t>
+      </w:r>
+    </w:p>
+    <w:p>
+      <w:pPr>
+        <w:rPr>
+          <w:bCs/>
+        </w:rPr>
+      </w:pPr>
+      <w:r>
+        <w:rPr>
+          <w:bCs/>
+        </w:rPr>
+        <w:t xml:space="preserve">Никиты от 1й жены сын 2й </w:t>
+      </w:r>
+      <w:proofErr w:type="spellStart"/>
+      <w:r>
+        <w:rPr>
+          <w:bCs/>
+        </w:rPr>
+        <w:t>Сымон</w:t>
+      </w:r>
+      <w:proofErr w:type="spellEnd"/>
+      <w:r>
+        <w:rPr>
+          <w:bCs/>
+        </w:rPr>
+        <w:t xml:space="preserve"> </w:t>
+      </w:r>
+      <w:r>
+        <w:rPr>
+          <w:bCs/>
+        </w:rPr>
+        <w:tab/>
+      </w:r>
+      <w:r>
+        <w:rPr>
+          <w:bCs/>
+        </w:rPr>
+        <w:tab/>
+      </w:r>
+      <w:r>
+        <w:rPr>
+          <w:bCs/>
+        </w:rPr>
+        <w:tab/>
+      </w:r>
+      <w:r>
+        <w:rPr>
+          <w:bCs/>
+        </w:rPr>
+        <w:tab/>
+      </w:r>
+      <w:r>
+        <w:rPr>
+          <w:bCs/>
+        </w:rPr>
+        <w:tab/>
+      </w:r>
+      <w:r>
+        <w:rPr>
+          <w:bCs/>
+        </w:rPr>
+        <w:tab/>
+        <w:t>19 - 27</w:t>
+      </w:r>
+    </w:p>
+    <w:p>
+      <w:pPr>
+        <w:rPr>
+          <w:bCs/>
+        </w:rPr>
+      </w:pPr>
+      <w:proofErr w:type="spellStart"/>
+      <w:r>
+        <w:rPr>
+          <w:bCs/>
+        </w:rPr>
+        <w:lastRenderedPageBreak/>
+        <w:t>Сымонов</w:t>
+      </w:r>
+      <w:proofErr w:type="spellEnd"/>
+      <w:r>
+        <w:rPr>
+          <w:bCs/>
+        </w:rPr>
+        <w:t xml:space="preserve"> сын 1 Федор</w:t>
+      </w:r>
+      <w:r>
+        <w:rPr>
+          <w:bCs/>
+        </w:rPr>
+        <w:tab/>
+      </w:r>
+      <w:r>
+        <w:rPr>
+          <w:bCs/>
+        </w:rPr>
+        <w:tab/>
+      </w:r>
+      <w:r>
+        <w:rPr>
+          <w:bCs/>
+        </w:rPr>
+        <w:tab/>
+      </w:r>
+      <w:r>
+        <w:rPr>
+          <w:bCs/>
+        </w:rPr>
+        <w:tab/>
+      </w:r>
+      <w:r>
+        <w:rPr>
+          <w:bCs/>
+        </w:rPr>
+        <w:tab/>
+      </w:r>
+      <w:r>
+        <w:rPr>
+          <w:bCs/>
+        </w:rPr>
+        <w:tab/>
+      </w:r>
+      <w:r>
+        <w:rPr>
+          <w:bCs/>
+        </w:rPr>
+        <w:tab/>
+      </w:r>
+      <w:r>
+        <w:rPr>
+          <w:bCs/>
+        </w:rPr>
+        <w:tab/>
+      </w:r>
+      <w:proofErr w:type="spellStart"/>
+      <w:r>
+        <w:rPr>
+          <w:bCs/>
+        </w:rPr>
+        <w:t>новор</w:t>
+      </w:r>
+      <w:proofErr w:type="spellEnd"/>
+      <w:r>
+        <w:rPr>
+          <w:bCs/>
+        </w:rPr>
+        <w:t xml:space="preserve"> - 2</w:t>
+      </w:r>
+    </w:p>
+    <w:p>
+      <w:pPr>
+        <w:rPr>
+          <w:bCs/>
+        </w:rPr>
+      </w:pPr>
+      <w:r>
+        <w:rPr>
+          <w:bCs/>
+        </w:rPr>
+        <w:t>2 Михаил</w:t>
+      </w:r>
+      <w:r>
+        <w:rPr>
+          <w:bCs/>
+        </w:rPr>
+        <w:tab/>
+      </w:r>
+      <w:r>
+        <w:rPr>
+          <w:bCs/>
+        </w:rPr>
+        <w:tab/>
+      </w:r>
+      <w:r>
+        <w:rPr>
+          <w:bCs/>
+        </w:rPr>
+        <w:tab/>
+      </w:r>
+      <w:r>
+        <w:rPr>
+          <w:bCs/>
+        </w:rPr>
+        <w:tab/>
+      </w:r>
+      <w:r>
+        <w:rPr>
+          <w:bCs/>
+        </w:rPr>
+        <w:tab/>
+      </w:r>
+      <w:r>
+        <w:rPr>
+          <w:bCs/>
+        </w:rPr>
+        <w:tab/>
+      </w:r>
+      <w:r>
+        <w:rPr>
+          <w:bCs/>
+        </w:rPr>
+        <w:tab/>
+      </w:r>
+      <w:r>
+        <w:rPr>
+          <w:bCs/>
+        </w:rPr>
+        <w:tab/>
+      </w:r>
+      <w:r>
+        <w:rPr>
+          <w:bCs/>
+        </w:rPr>
+        <w:tab/>
+      </w:r>
+      <w:r>
+        <w:rPr>
+          <w:bCs/>
+        </w:rPr>
+        <w:tab/>
+      </w:r>
+      <w:proofErr w:type="spellStart"/>
+      <w:r>
+        <w:rPr>
+          <w:bCs/>
+        </w:rPr>
+        <w:t>новор</w:t>
+      </w:r>
+      <w:proofErr w:type="spellEnd"/>
+      <w:r>
+        <w:rPr>
+          <w:bCs/>
+        </w:rPr>
+        <w:t xml:space="preserve"> - 1</w:t>
+      </w:r>
+    </w:p>
+    <w:p>
+      <w:pPr>
+        <w:rPr>
+          <w:bCs/>
+        </w:rPr>
+      </w:pPr>
+      <w:r>
+        <w:rPr>
+          <w:bCs/>
+        </w:rPr>
+        <w:t xml:space="preserve">Никиты от 1й жены сын 3й </w:t>
+      </w:r>
+      <w:proofErr w:type="spellStart"/>
+      <w:r>
+        <w:rPr>
+          <w:bCs/>
+        </w:rPr>
+        <w:t>Григорiй</w:t>
+      </w:r>
+      <w:proofErr w:type="spellEnd"/>
+      <w:r>
+        <w:rPr>
+          <w:bCs/>
+        </w:rPr>
+        <w:tab/>
+      </w:r>
+      <w:r>
+        <w:rPr>
+          <w:bCs/>
+        </w:rPr>
+        <w:tab/>
+      </w:r>
+      <w:r>
+        <w:rPr>
+          <w:bCs/>
+        </w:rPr>
+        <w:tab/>
+      </w:r>
+      <w:r>
+        <w:rPr>
+          <w:bCs/>
+        </w:rPr>
+        <w:tab/>
+      </w:r>
+      <w:r>
+        <w:rPr>
+          <w:bCs/>
+        </w:rPr>
+        <w:tab/>
+      </w:r>
+      <w:r>
+        <w:rPr>
+          <w:bCs/>
+        </w:rPr>
+        <w:tab/>
+        <w:t>18 - 20</w:t>
+      </w:r>
+    </w:p>
+    <w:p>
+      <w:pPr>
+        <w:rPr>
+          <w:bCs/>
+        </w:rPr>
+      </w:pPr>
+      <w:r>
+        <w:rPr>
+          <w:bCs/>
+        </w:rPr>
+        <w:t>Никиты Парфенова от 2й жены сын Петр</w:t>
+      </w:r>
+      <w:r>
+        <w:rPr>
+          <w:bCs/>
+        </w:rPr>
+        <w:tab/>
+      </w:r>
+      <w:r>
+        <w:rPr>
+          <w:bCs/>
+        </w:rPr>
+        <w:tab/>
+      </w:r>
+      <w:r>
+        <w:rPr>
+          <w:bCs/>
+        </w:rPr>
+        <w:tab/>
+        <w:t xml:space="preserve">           1 - </w:t>
+      </w:r>
+      <w:r>
+        <w:rPr>
+          <w:bCs/>
+          <w:i/>
+        </w:rPr>
+        <w:t xml:space="preserve">умер 1857 (зачеркнуто) </w:t>
+      </w:r>
+      <w:r>
+        <w:rPr>
+          <w:bCs/>
+        </w:rPr>
+        <w:t>9</w:t>
+      </w:r>
+    </w:p>
+    <w:p>
+      <w:pPr>
+        <w:rPr>
+          <w:bCs/>
+        </w:rPr>
+      </w:pPr>
+      <w:r>
+        <w:rPr>
+          <w:bCs/>
+        </w:rPr>
+        <w:t xml:space="preserve">Никиты пасынок Яков </w:t>
+      </w:r>
+      <w:proofErr w:type="spellStart"/>
+      <w:r>
+        <w:rPr>
+          <w:bCs/>
+        </w:rPr>
+        <w:t>Цимошко</w:t>
+      </w:r>
+      <w:proofErr w:type="spellEnd"/>
+      <w:r>
+        <w:rPr>
+          <w:bCs/>
+        </w:rPr>
+        <w:t xml:space="preserve"> Буза</w:t>
+      </w:r>
+      <w:r>
+        <w:rPr>
+          <w:bCs/>
+        </w:rPr>
+        <w:tab/>
+      </w:r>
+      <w:r>
+        <w:rPr>
+          <w:bCs/>
+        </w:rPr>
+        <w:tab/>
+      </w:r>
+      <w:r>
+        <w:rPr>
+          <w:bCs/>
+        </w:rPr>
+        <w:tab/>
+      </w:r>
+      <w:r>
+        <w:rPr>
+          <w:bCs/>
+        </w:rPr>
+        <w:tab/>
+      </w:r>
+      <w:r>
+        <w:rPr>
+          <w:bCs/>
+        </w:rPr>
+        <w:tab/>
+      </w:r>
+      <w:r>
+        <w:rPr>
+          <w:bCs/>
+        </w:rPr>
+        <w:tab/>
+        <w:t>9 - 17</w:t>
+      </w:r>
+    </w:p>
+    <w:p>
+      <w:pPr>
+        <w:rPr>
+          <w:bCs/>
+        </w:rPr>
+      </w:pPr>
+      <w:r>
+        <w:rPr>
+          <w:bCs/>
+        </w:rPr>
+        <w:tab/>
+      </w:r>
+      <w:r>
+        <w:rPr>
+          <w:bCs/>
+        </w:rPr>
+        <w:tab/>
+        <w:t xml:space="preserve">Никиты Парфенова жена Федора </w:t>
+      </w:r>
+      <w:proofErr w:type="spellStart"/>
+      <w:r>
+        <w:rPr>
+          <w:bCs/>
+        </w:rPr>
+        <w:t>Гаврiилова</w:t>
+      </w:r>
+      <w:proofErr w:type="spellEnd"/>
+      <w:r>
+        <w:rPr>
+          <w:bCs/>
+        </w:rPr>
+        <w:tab/>
+      </w:r>
+      <w:r>
+        <w:rPr>
+          <w:bCs/>
+        </w:rPr>
+        <w:tab/>
+      </w:r>
+      <w:r>
+        <w:rPr>
+          <w:bCs/>
+        </w:rPr>
+        <w:tab/>
+      </w:r>
+      <w:r>
+        <w:rPr>
+          <w:bCs/>
+        </w:rPr>
+        <w:tab/>
+        <w:t>45</w:t>
+      </w:r>
+    </w:p>
+    <w:p>
+      <w:pPr>
+        <w:rPr>
+          <w:bCs/>
+        </w:rPr>
+      </w:pPr>
+      <w:r>
+        <w:rPr>
+          <w:bCs/>
+        </w:rPr>
+        <w:tab/>
+      </w:r>
+      <w:r>
+        <w:rPr>
+          <w:bCs/>
+        </w:rPr>
+        <w:tab/>
+        <w:t xml:space="preserve">его же дочери </w:t>
+      </w:r>
+      <w:proofErr w:type="spellStart"/>
+      <w:r>
+        <w:rPr>
+          <w:bCs/>
+        </w:rPr>
+        <w:t>Паланея</w:t>
+      </w:r>
+      <w:proofErr w:type="spellEnd"/>
+      <w:r>
+        <w:rPr>
+          <w:bCs/>
+        </w:rPr>
+        <w:tab/>
+      </w:r>
+      <w:r>
+        <w:rPr>
+          <w:bCs/>
+        </w:rPr>
+        <w:tab/>
+      </w:r>
+      <w:r>
+        <w:rPr>
+          <w:bCs/>
+        </w:rPr>
+        <w:tab/>
+      </w:r>
+      <w:r>
+        <w:rPr>
+          <w:bCs/>
+        </w:rPr>
+        <w:tab/>
+      </w:r>
+      <w:r>
+        <w:rPr>
+          <w:bCs/>
+        </w:rPr>
+        <w:tab/>
+      </w:r>
+      <w:r>
+        <w:rPr>
+          <w:bCs/>
+        </w:rPr>
+        <w:tab/>
+      </w:r>
+      <w:r>
+        <w:rPr>
+          <w:bCs/>
+        </w:rPr>
+        <w:tab/>
+        <w:t>15</w:t>
+      </w:r>
+    </w:p>
+    <w:p>
+      <w:pPr>
+        <w:rPr>
+          <w:bCs/>
+        </w:rPr>
+      </w:pPr>
+      <w:r>
+        <w:rPr>
+          <w:bCs/>
+        </w:rPr>
+        <w:tab/>
+      </w:r>
+      <w:r>
+        <w:rPr>
+          <w:bCs/>
+        </w:rPr>
+        <w:tab/>
+        <w:t>Анна</w:t>
+      </w:r>
+      <w:r>
+        <w:rPr>
+          <w:bCs/>
+        </w:rPr>
+        <w:tab/>
+      </w:r>
+      <w:r>
+        <w:rPr>
+          <w:bCs/>
+        </w:rPr>
+        <w:tab/>
+      </w:r>
+      <w:r>
+        <w:rPr>
+          <w:bCs/>
+        </w:rPr>
+        <w:tab/>
+      </w:r>
+      <w:r>
+        <w:rPr>
+          <w:bCs/>
+        </w:rPr>
+        <w:tab/>
+      </w:r>
+      <w:r>
+        <w:rPr>
+          <w:bCs/>
+        </w:rPr>
+        <w:tab/>
+      </w:r>
+      <w:r>
+        <w:rPr>
+          <w:bCs/>
+        </w:rPr>
+        <w:tab/>
+      </w:r>
+      <w:r>
+        <w:rPr>
+          <w:bCs/>
+        </w:rPr>
+        <w:tab/>
+      </w:r>
+      <w:r>
+        <w:rPr>
+          <w:bCs/>
+        </w:rPr>
+        <w:tab/>
+      </w:r>
+      <w:r>
+        <w:rPr>
+          <w:bCs/>
+        </w:rPr>
+        <w:tab/>
+      </w:r>
+      <w:r>
+        <w:rPr>
+          <w:bCs/>
+        </w:rPr>
+        <w:tab/>
+        <w:t>14</w:t>
+      </w:r>
+    </w:p>
+    <w:p>
+      <w:pPr>
+        <w:rPr>
+          <w:bCs/>
+        </w:rPr>
+      </w:pPr>
+      <w:r>
+        <w:rPr>
+          <w:bCs/>
+        </w:rPr>
+        <w:tab/>
+      </w:r>
+      <w:r>
+        <w:rPr>
+          <w:bCs/>
+        </w:rPr>
+        <w:tab/>
+      </w:r>
+      <w:proofErr w:type="spellStart"/>
+      <w:r>
+        <w:rPr>
+          <w:bCs/>
+        </w:rPr>
+        <w:t>Сымона</w:t>
+      </w:r>
+      <w:proofErr w:type="spellEnd"/>
+      <w:r>
+        <w:rPr>
+          <w:bCs/>
+        </w:rPr>
+        <w:t xml:space="preserve"> Никитина жена Марьяна Янкова</w:t>
+      </w:r>
+      <w:r>
+        <w:rPr>
+          <w:bCs/>
+        </w:rPr>
+        <w:tab/>
+      </w:r>
+      <w:r>
+        <w:rPr>
+          <w:bCs/>
+        </w:rPr>
+        <w:tab/>
+      </w:r>
+      <w:r>
+        <w:rPr>
+          <w:bCs/>
+        </w:rPr>
+        <w:tab/>
+      </w:r>
+      <w:r>
+        <w:rPr>
+          <w:bCs/>
+        </w:rPr>
+        <w:tab/>
+      </w:r>
+      <w:r>
+        <w:rPr>
+          <w:bCs/>
+        </w:rPr>
+        <w:tab/>
+        <w:t>29</w:t>
+      </w:r>
+    </w:p>
+    <w:p>
+      <w:pPr>
+        <w:rPr>
+          <w:bCs/>
+        </w:rPr>
+      </w:pPr>
+      <w:r>
+        <w:rPr>
+          <w:bCs/>
+        </w:rPr>
+        <w:tab/>
+      </w:r>
+      <w:r>
+        <w:rPr>
+          <w:bCs/>
+        </w:rPr>
+        <w:tab/>
+      </w:r>
+      <w:proofErr w:type="spellStart"/>
+      <w:r>
+        <w:rPr>
+          <w:bCs/>
+        </w:rPr>
+        <w:t>Григорiя</w:t>
+      </w:r>
+      <w:proofErr w:type="spellEnd"/>
+      <w:r>
+        <w:rPr>
+          <w:bCs/>
+        </w:rPr>
+        <w:t xml:space="preserve"> </w:t>
+      </w:r>
+      <w:proofErr w:type="spellStart"/>
+      <w:r>
+        <w:rPr>
+          <w:bCs/>
+        </w:rPr>
+        <w:t>Никитова</w:t>
+      </w:r>
+      <w:proofErr w:type="spellEnd"/>
+      <w:r>
+        <w:rPr>
+          <w:bCs/>
+        </w:rPr>
+        <w:t xml:space="preserve"> жена </w:t>
+      </w:r>
+      <w:proofErr w:type="spellStart"/>
+      <w:r>
+        <w:rPr>
+          <w:bCs/>
+        </w:rPr>
+        <w:t>Юстына</w:t>
+      </w:r>
+      <w:proofErr w:type="spellEnd"/>
+      <w:r>
+        <w:rPr>
+          <w:bCs/>
+        </w:rPr>
+        <w:t xml:space="preserve"> Григорьева</w:t>
+      </w:r>
+      <w:r>
+        <w:rPr>
+          <w:bCs/>
+        </w:rPr>
+        <w:tab/>
+      </w:r>
+      <w:r>
+        <w:rPr>
+          <w:bCs/>
+        </w:rPr>
+        <w:tab/>
+      </w:r>
+      <w:r>
+        <w:rPr>
+          <w:bCs/>
+        </w:rPr>
+        <w:tab/>
+      </w:r>
+      <w:r>
+        <w:rPr>
+          <w:bCs/>
+        </w:rPr>
+        <w:tab/>
+        <w:t>28</w:t>
+      </w:r>
+    </w:p>
+    <w:p>
+      <w:pPr>
+        <w:rPr>
+          <w:bCs/>
+        </w:rPr>
+      </w:pPr>
+      <w:r>
+        <w:rPr>
+          <w:bCs/>
+        </w:rPr>
+        <w:tab/>
+      </w:r>
+      <w:r>
+        <w:rPr>
+          <w:bCs/>
+        </w:rPr>
+        <w:tab/>
+        <w:t xml:space="preserve">Никиты </w:t>
+      </w:r>
+      <w:proofErr w:type="spellStart"/>
+      <w:r>
+        <w:rPr>
+          <w:bCs/>
+        </w:rPr>
+        <w:t>пачерица</w:t>
+      </w:r>
+      <w:proofErr w:type="spellEnd"/>
+      <w:r>
+        <w:rPr>
+          <w:bCs/>
+        </w:rPr>
+        <w:t xml:space="preserve"> </w:t>
+      </w:r>
+      <w:proofErr w:type="spellStart"/>
+      <w:r>
+        <w:rPr>
+          <w:bCs/>
+        </w:rPr>
+        <w:t>Парасья</w:t>
+      </w:r>
+      <w:proofErr w:type="spellEnd"/>
+      <w:r>
+        <w:rPr>
+          <w:bCs/>
+        </w:rPr>
+        <w:t xml:space="preserve"> Тимошкова</w:t>
+      </w:r>
+      <w:r>
+        <w:rPr>
+          <w:bCs/>
+        </w:rPr>
+        <w:tab/>
+      </w:r>
+      <w:r>
+        <w:rPr>
+          <w:bCs/>
+        </w:rPr>
+        <w:tab/>
+      </w:r>
+      <w:r>
+        <w:rPr>
+          <w:bCs/>
+        </w:rPr>
+        <w:tab/>
+      </w:r>
+      <w:r>
+        <w:rPr>
+          <w:bCs/>
+        </w:rPr>
+        <w:tab/>
+      </w:r>
+      <w:r>
+        <w:rPr>
+          <w:bCs/>
+        </w:rPr>
+        <w:tab/>
+        <w:t>17</w:t>
+      </w:r>
+    </w:p>
+    <w:p>
+      <w:pPr>
+        <w:rPr>
+          <w:bCs/>
+        </w:rPr>
+      </w:pPr>
+    </w:p>
+    <w:p>
+      <w:pPr>
         <w:rPr>
           <w:lang w:val="be-BY"/>
         </w:rPr>
-        <w:tab/>
-      </w:r>
-      <w:r>
-        <w:rPr>
-          <w:b/>
-        </w:rPr>
-        <w:t>НИАБ фонд 333 опись 9 дело 417</w:t>
-      </w:r>
-    </w:p>
-    <w:p>
-      <w:pPr>
-        <w:rPr>
-          <w:b/>
-        </w:rPr>
-      </w:pPr>
-    </w:p>
-    <w:p>
-      <w:pPr>
-        <w:jc w:val="center"/>
-        <w:rPr>
-          <w:b/>
-        </w:rPr>
-      </w:pPr>
-      <w:r>
-        <w:rPr>
-          <w:b/>
-        </w:rPr>
-        <w:t>Ревизские сказки 9 переписи Борисовского уезда книга 10 за 1850 год</w:t>
-      </w:r>
-    </w:p>
-    <w:p>
-      <w:pPr>
-        <w:jc w:val="center"/>
-        <w:rPr>
-          <w:b/>
-        </w:rPr>
-      </w:pPr>
-      <w:r>
-        <w:rPr>
-          <w:b/>
-        </w:rPr>
-        <w:t>Помещичьи крестьяне под буквою С</w:t>
-      </w:r>
-    </w:p>
-    <w:p>
-      <w:pPr>
-        <w:jc w:val="center"/>
-        <w:rPr>
-          <w:b/>
-        </w:rPr>
-      </w:pPr>
-    </w:p>
-    <w:p>
-      <w:r>
-        <w:t>лист 223</w:t>
-      </w:r>
-      <w:r>
-        <w:tab/>
-        <w:t xml:space="preserve">Ревизская сказка тысяча </w:t>
-      </w:r>
-      <w:proofErr w:type="spellStart"/>
-      <w:r>
-        <w:t>восемсот</w:t>
-      </w:r>
-      <w:proofErr w:type="spellEnd"/>
-      <w:r>
-        <w:t xml:space="preserve"> </w:t>
-      </w:r>
-      <w:proofErr w:type="spellStart"/>
-      <w:r>
-        <w:t>пятдесятого</w:t>
-      </w:r>
-      <w:proofErr w:type="spellEnd"/>
-      <w:r>
-        <w:t xml:space="preserve"> года октября </w:t>
-      </w:r>
-      <w:proofErr w:type="spellStart"/>
-      <w:r>
-        <w:t>шестаго</w:t>
-      </w:r>
-      <w:proofErr w:type="spellEnd"/>
-      <w:r>
-        <w:t xml:space="preserve"> дня Минской губернии </w:t>
-      </w:r>
-      <w:proofErr w:type="spellStart"/>
-      <w:r>
-        <w:t>Борисовскаго</w:t>
-      </w:r>
-      <w:proofErr w:type="spellEnd"/>
-      <w:r>
-        <w:t xml:space="preserve"> уезда имения Мстиж с принадлежащими к оному деревнями помещика Иосифа Михайлова Слизня в состоящих </w:t>
-      </w:r>
-      <w:proofErr w:type="spellStart"/>
-      <w:r>
-        <w:t>мужескаго</w:t>
-      </w:r>
-      <w:proofErr w:type="spellEnd"/>
-      <w:r>
-        <w:t xml:space="preserve"> и </w:t>
-      </w:r>
-      <w:proofErr w:type="spellStart"/>
-      <w:r>
-        <w:t>женскаго</w:t>
-      </w:r>
-      <w:proofErr w:type="spellEnd"/>
-      <w:r>
-        <w:t xml:space="preserve"> пола крестьянах</w:t>
-      </w:r>
-    </w:p>
-    <w:p/>
-    <w:p>
-      <w:r>
-        <w:t>лист 299об-300</w:t>
-      </w:r>
-      <w:r>
-        <w:tab/>
-      </w:r>
-      <w:r>
-        <w:rPr>
-          <w:b/>
-        </w:rPr>
-        <w:t xml:space="preserve">деревня </w:t>
-      </w:r>
-      <w:proofErr w:type="spellStart"/>
-      <w:r>
-        <w:rPr>
-          <w:b/>
-        </w:rPr>
-        <w:t>Нидаль</w:t>
-      </w:r>
-      <w:proofErr w:type="spellEnd"/>
-    </w:p>
-    <w:p/>
-    <w:p>
-      <w:r>
-        <w:t>№2</w:t>
-      </w:r>
-      <w:r>
-        <w:tab/>
-        <w:t xml:space="preserve">Никита Парфенов </w:t>
-      </w:r>
-      <w:proofErr w:type="spellStart"/>
-      <w:r>
-        <w:t>Кузура</w:t>
-      </w:r>
-      <w:proofErr w:type="spellEnd"/>
-      <w:r>
-        <w:tab/>
-      </w:r>
-      <w:r>
-        <w:tab/>
-      </w:r>
-      <w:r>
-        <w:tab/>
-      </w:r>
-      <w:r>
-        <w:tab/>
-      </w:r>
-      <w:r>
-        <w:tab/>
-      </w:r>
-      <w:r>
-        <w:tab/>
-        <w:t>35 – 51</w:t>
-      </w:r>
-    </w:p>
-    <w:p>
-      <w:r>
-        <w:t>Никиты Парфенова сыновья от 1й жены 1й Михаил</w:t>
-      </w:r>
-      <w:r>
-        <w:tab/>
-      </w:r>
-      <w:r>
-        <w:tab/>
-      </w:r>
-      <w:r>
-        <w:tab/>
-        <w:t>13 – ум 184_</w:t>
-      </w:r>
-    </w:p>
-    <w:p>
-      <w:r>
-        <w:t>2й Павел</w:t>
-      </w:r>
-      <w:r>
-        <w:tab/>
-      </w:r>
-      <w:r>
-        <w:tab/>
-      </w:r>
-      <w:r>
-        <w:tab/>
-      </w:r>
-      <w:r>
-        <w:tab/>
-      </w:r>
-      <w:r>
-        <w:tab/>
-      </w:r>
-      <w:r>
-        <w:tab/>
-      </w:r>
-      <w:r>
-        <w:tab/>
-      </w:r>
-      <w:r>
-        <w:tab/>
-      </w:r>
-      <w:r>
-        <w:tab/>
-        <w:t>5 – 21</w:t>
-      </w:r>
-    </w:p>
-    <w:p>
-      <w:r>
-        <w:t xml:space="preserve">Никиты от 1й жены сын 3й </w:t>
-      </w:r>
-      <w:proofErr w:type="spellStart"/>
-      <w:r>
-        <w:t>Сымон</w:t>
-      </w:r>
-      <w:proofErr w:type="spellEnd"/>
-      <w:r>
-        <w:tab/>
-      </w:r>
-      <w:r>
-        <w:tab/>
-      </w:r>
-      <w:r>
-        <w:tab/>
-      </w:r>
-      <w:r>
-        <w:tab/>
-      </w:r>
-      <w:r>
-        <w:tab/>
-        <w:t>3 – 19</w:t>
-      </w:r>
-    </w:p>
-    <w:p>
-      <w:r>
-        <w:t>4й Григорий</w:t>
-      </w:r>
-      <w:r>
-        <w:tab/>
-      </w:r>
-      <w:r>
-        <w:tab/>
-      </w:r>
-      <w:r>
-        <w:tab/>
-      </w:r>
-      <w:r>
-        <w:tab/>
-      </w:r>
-      <w:r>
-        <w:tab/>
-      </w:r>
-      <w:r>
-        <w:tab/>
-      </w:r>
-      <w:r>
-        <w:tab/>
-      </w:r>
-      <w:r>
-        <w:tab/>
-      </w:r>
-      <w:r>
-        <w:tab/>
-        <w:t>2 – 18</w:t>
-      </w:r>
-    </w:p>
-    <w:p>
-      <w:r>
-        <w:t>Никиты Парфенова от 2й жены сын Петр</w:t>
-      </w:r>
-      <w:r>
-        <w:tab/>
-      </w:r>
-      <w:r>
-        <w:tab/>
-      </w:r>
-      <w:r>
-        <w:tab/>
-      </w:r>
-      <w:r>
-        <w:tab/>
-      </w:r>
-      <w:r>
-        <w:tab/>
-      </w:r>
-      <w:proofErr w:type="spellStart"/>
-      <w:r>
-        <w:t>новорожд</w:t>
-      </w:r>
-      <w:proofErr w:type="spellEnd"/>
-      <w:r>
-        <w:t xml:space="preserve"> – 1</w:t>
-      </w:r>
-    </w:p>
-    <w:p>
-      <w:r>
-        <w:t xml:space="preserve">Никиты пасынок Яков </w:t>
-      </w:r>
-      <w:proofErr w:type="spellStart"/>
-      <w:r>
-        <w:t>Цимошков</w:t>
-      </w:r>
-      <w:proofErr w:type="spellEnd"/>
-      <w:r>
-        <w:t xml:space="preserve"> Буза</w:t>
-      </w:r>
-      <w:r>
-        <w:tab/>
-      </w:r>
-      <w:r>
-        <w:tab/>
-      </w:r>
-      <w:r>
-        <w:tab/>
-      </w:r>
-      <w:r>
-        <w:tab/>
-      </w:r>
-      <w:r>
-        <w:tab/>
-      </w:r>
-      <w:proofErr w:type="spellStart"/>
-      <w:r>
-        <w:t>новорожд</w:t>
-      </w:r>
-      <w:proofErr w:type="spellEnd"/>
-      <w:r>
-        <w:t xml:space="preserve"> – 9</w:t>
-      </w:r>
-    </w:p>
-    <w:p>
-      <w:r>
-        <w:tab/>
-      </w:r>
-      <w:r>
-        <w:tab/>
-        <w:t xml:space="preserve">Парфенова Никиты жена Федора </w:t>
-      </w:r>
-      <w:proofErr w:type="spellStart"/>
-      <w:r>
-        <w:t>Гавриилова</w:t>
-      </w:r>
-      <w:proofErr w:type="spellEnd"/>
-      <w:r>
-        <w:tab/>
-      </w:r>
-      <w:r>
-        <w:tab/>
-      </w:r>
-      <w:r>
-        <w:tab/>
-        <w:t>37</w:t>
-      </w:r>
-    </w:p>
-    <w:p>
-      <w:r>
-        <w:tab/>
-      </w:r>
-      <w:r>
-        <w:tab/>
-        <w:t xml:space="preserve">его дочери </w:t>
-      </w:r>
-      <w:proofErr w:type="spellStart"/>
-      <w:r>
-        <w:t>Палянея</w:t>
-      </w:r>
-      <w:proofErr w:type="spellEnd"/>
-      <w:r>
-        <w:tab/>
-      </w:r>
-      <w:r>
-        <w:tab/>
-      </w:r>
-      <w:r>
-        <w:tab/>
-      </w:r>
-      <w:r>
-        <w:tab/>
-      </w:r>
-      <w:r>
-        <w:tab/>
-      </w:r>
-      <w:r>
-        <w:tab/>
-      </w:r>
-      <w:r>
-        <w:tab/>
-        <w:t>7</w:t>
-      </w:r>
-    </w:p>
-    <w:p>
-      <w:r>
-        <w:tab/>
-      </w:r>
-      <w:r>
-        <w:tab/>
-        <w:t>Анна</w:t>
-      </w:r>
-      <w:r>
-        <w:tab/>
-      </w:r>
-      <w:r>
-        <w:tab/>
-      </w:r>
-      <w:r>
-        <w:tab/>
-      </w:r>
-      <w:r>
-        <w:tab/>
-      </w:r>
-      <w:r>
-        <w:tab/>
-      </w:r>
-      <w:r>
-        <w:tab/>
-      </w:r>
-      <w:r>
-        <w:tab/>
-      </w:r>
-      <w:r>
-        <w:tab/>
-      </w:r>
-      <w:r>
-        <w:tab/>
-        <w:t>6</w:t>
-      </w:r>
-    </w:p>
-    <w:p>
-      <w:r>
-        <w:tab/>
-      </w:r>
-      <w:r>
-        <w:tab/>
-        <w:t>Павла Никитина жена Федора Федорова</w:t>
-      </w:r>
-      <w:r>
-        <w:tab/>
-      </w:r>
-      <w:r>
-        <w:tab/>
-      </w:r>
-      <w:r>
-        <w:tab/>
-      </w:r>
-      <w:r>
-        <w:tab/>
-        <w:t>22</w:t>
-      </w:r>
-    </w:p>
-    <w:p>
-      <w:r>
-        <w:tab/>
-      </w:r>
-      <w:r>
-        <w:tab/>
-      </w:r>
-      <w:proofErr w:type="spellStart"/>
-      <w:r>
-        <w:t>Сымона</w:t>
-      </w:r>
-      <w:proofErr w:type="spellEnd"/>
-      <w:r>
-        <w:t xml:space="preserve"> Никитина жена Марьяна Янкова</w:t>
-      </w:r>
-      <w:r>
-        <w:tab/>
-      </w:r>
-      <w:r>
-        <w:tab/>
-      </w:r>
-      <w:r>
-        <w:tab/>
-      </w:r>
-      <w:r>
-        <w:tab/>
-        <w:t>21</w:t>
-      </w:r>
-    </w:p>
-    <w:p>
-      <w:r>
-        <w:tab/>
-      </w:r>
-      <w:r>
-        <w:tab/>
-        <w:t xml:space="preserve">Никиты </w:t>
-      </w:r>
-      <w:proofErr w:type="spellStart"/>
-      <w:r>
-        <w:t>пачерица</w:t>
-      </w:r>
-      <w:proofErr w:type="spellEnd"/>
-      <w:r>
-        <w:t xml:space="preserve"> </w:t>
-      </w:r>
-      <w:proofErr w:type="spellStart"/>
-      <w:r>
-        <w:t>Парася</w:t>
-      </w:r>
-      <w:proofErr w:type="spellEnd"/>
-      <w:r>
-        <w:t xml:space="preserve"> Тимошкова</w:t>
-      </w:r>
-      <w:r>
-        <w:tab/>
-      </w:r>
-      <w:r>
-        <w:tab/>
-      </w:r>
-      <w:r>
-        <w:tab/>
-      </w:r>
-      <w:r>
-        <w:tab/>
-        <w:t>9</w:t>
-      </w:r>
-    </w:p>
-    <w:p/>
-    <w:p>
-      <w:pPr>
+      </w:pPr>
+      <w:bookmarkStart w:id="1" w:name="_Hlk125186019"/>
+      <w:r>
         <w:rPr>
           <w:lang w:val="be-BY"/>
         </w:rPr>
-      </w:pPr>
-      <w:r>
-        <w:rPr>
-          <w:lang w:val="be-BY"/>
-        </w:rPr>
-        <w:t>помещичья крестьянка, в ревизию 1850 года на 6.10.1850 – 37 лет (родилась около 1823 года), жила в доме 2</w:t>
-      </w:r>
-      <w:r>
-        <w:rPr>
-          <w:lang w:val="be-BY"/>
-        </w:rPr>
-        <w:t xml:space="preserve">, </w:t>
-      </w:r>
-      <w:r>
-        <w:rPr>
-          <w:lang w:val="be-BY"/>
-        </w:rPr>
-        <w:t>в 1м браке Буза</w:t>
-      </w:r>
-      <w:r>
-        <w:rPr>
-          <w:lang w:val="be-BY"/>
-        </w:rPr>
-        <w:t xml:space="preserve"> (НИАБ 333-9-417, л.300).</w:t>
-      </w:r>
-    </w:p>
+        <w:t>помещичья крестьянка, в ревизию 1858 года 45 лет, жила в доме 3 (НИАБ 23-1-2, л.62).</w:t>
+      </w:r>
+    </w:p>
+    <w:bookmarkEnd w:id="1"/>
     <w:p>
       <w:pPr>
         <w:rPr>

--- a/2/деревня Недаль/именная база/Кузуры/Кузура Федора Гаврилова.docx
+++ b/2/деревня Недаль/именная база/Кузуры/Кузура Федора Гаврилова.docx
@@ -107,6 +107,139 @@
       <w:r>
         <w:rPr>
           <w:lang w:val="be-BY"/>
+        </w:rPr>
+        <w:t>).</w:t>
+      </w:r>
+    </w:p>
+    <w:p>
+      <w:pPr>
+        <w:rPr>
+          <w:bCs/>
+          <w:noProof/>
+          <w:lang w:eastAsia="ru-RU"/>
+        </w:rPr>
+      </w:pPr>
+      <w:r>
+        <w:rPr>
+          <w:bCs/>
+        </w:rPr>
+        <w:t>11</w:t>
+      </w:r>
+      <w:r>
+        <w:rPr>
+          <w:bCs/>
+        </w:rPr>
+        <w:t>.</w:t>
+      </w:r>
+      <w:r>
+        <w:rPr>
+          <w:bCs/>
+        </w:rPr>
+        <w:t>10</w:t>
+      </w:r>
+      <w:r>
+        <w:rPr>
+          <w:bCs/>
+        </w:rPr>
+        <w:t>.18</w:t>
+      </w:r>
+      <w:r>
+        <w:rPr>
+          <w:bCs/>
+        </w:rPr>
+        <w:t>42</w:t>
+      </w:r>
+      <w:r>
+        <w:rPr>
+          <w:bCs/>
+        </w:rPr>
+        <w:t xml:space="preserve"> – </w:t>
+      </w:r>
+      <w:r>
+        <w:rPr>
+          <w:bCs/>
+        </w:rPr>
+        <w:t xml:space="preserve">крещение дочери Пелагии </w:t>
+      </w:r>
+      <w:r>
+        <w:rPr>
+          <w:bCs/>
+        </w:rPr>
+        <w:t xml:space="preserve">(НИАБ </w:t>
+      </w:r>
+      <w:r>
+        <w:rPr>
+          <w:bCs/>
+        </w:rPr>
+        <w:t>136-13-132</w:t>
+      </w:r>
+      <w:r>
+        <w:rPr>
+          <w:bCs/>
+        </w:rPr>
+        <w:t>, л.</w:t>
+      </w:r>
+      <w:r>
+        <w:rPr>
+          <w:bCs/>
+        </w:rPr>
+        <w:t>185об-186</w:t>
+      </w:r>
+      <w:r>
+        <w:rPr>
+          <w:bCs/>
+        </w:rPr>
+        <w:t xml:space="preserve">, </w:t>
+      </w:r>
+      <w:r>
+        <w:rPr>
+          <w:bCs/>
+          <w:noProof/>
+          <w:lang w:eastAsia="ru-RU"/>
+        </w:rPr>
+        <w:t>№</w:t>
+      </w:r>
+      <w:r>
+        <w:rPr>
+          <w:bCs/>
+          <w:noProof/>
+          <w:lang w:eastAsia="ru-RU"/>
+        </w:rPr>
+        <w:t>68</w:t>
+      </w:r>
+      <w:r>
+        <w:rPr>
+          <w:bCs/>
+        </w:rPr>
+        <w:t>/18</w:t>
+      </w:r>
+      <w:r>
+        <w:rPr>
+          <w:bCs/>
+        </w:rPr>
+        <w:t>42</w:t>
+      </w:r>
+      <w:r>
+        <w:rPr>
+          <w:bCs/>
+          <w:noProof/>
+          <w:lang w:eastAsia="ru-RU"/>
+        </w:rPr>
+        <w:t>-р</w:t>
+      </w:r>
+      <w:r>
+        <w:rPr>
+          <w:bCs/>
+          <w:noProof/>
+          <w:lang w:eastAsia="ru-RU"/>
+        </w:rPr>
+        <w:t xml:space="preserve"> (коп)</w:t>
+      </w:r>
+      <w:r>
+        <w:rPr>
+          <w:bCs/>
+          <w:noProof/>
+          <w:lang w:eastAsia="ru-RU"/>
         </w:rPr>
         <w:t>).</w:t>
       </w:r>
@@ -524,14 +657,180 @@
       </w:pPr>
     </w:p>
     <w:p>
-      <w:pPr>
+      <w:bookmarkStart w:id="2" w:name="_Hlk150269706"/>
+      <w:r>
         <w:rPr>
           <w:b/>
-        </w:rPr>
-      </w:pPr>
+          <w:bCs/>
+          <w:noProof/>
+          <w:lang w:eastAsia="ru-RU"/>
+        </w:rPr>
+        <w:t>НИАБ 136-13-132</w:t>
+      </w:r>
       <w:r>
         <w:rPr>
           <w:b/>
+          <w:bCs/>
+          <w:noProof/>
+          <w:lang w:eastAsia="ru-RU"/>
+        </w:rPr>
+        <w:tab/>
+      </w:r>
+      <w:r>
+        <w:rPr>
+          <w:noProof/>
+          <w:lang w:eastAsia="ru-RU"/>
+        </w:rPr>
+        <w:t xml:space="preserve">Лист 185об-186. </w:t>
+      </w:r>
+      <w:r>
+        <w:rPr>
+          <w:b/>
+          <w:bCs/>
+          <w:noProof/>
+          <w:lang w:eastAsia="ru-RU"/>
+        </w:rPr>
+        <w:t>Метрическая запись №68/1842-р (коп).</w:t>
+      </w:r>
+      <w:r>
+        <w:rPr>
+          <w:b/>
+          <w:bCs/>
+          <w:noProof/>
+          <w:lang w:eastAsia="ru-RU"/>
+        </w:rPr>
+        <w:tab/>
+      </w:r>
+    </w:p>
+    <w:p/>
+    <w:p>
+      <w:r>
+        <w:rPr>
+          <w:noProof/>
+          <w14:ligatures w14:val="standardContextual"/>
+        </w:rPr>
+        <w:lastRenderedPageBreak/>
+        <w:drawing>
+          <wp:inline distT="0" distB="0" distL="0" distR="0" wp14:anchorId="2D3182F4" wp14:editId="5F7986F5">
+            <wp:extent cx="5940425" cy="1221740"/>
+            <wp:effectExtent l="0" t="0" r="3175" b="0"/>
+            <wp:docPr id="1109143258" name="Рисунок 1"/>
+            <wp:cNvGraphicFramePr>
+              <a:graphicFrameLocks xmlns:a="http://schemas.openxmlformats.org/drawingml/2006/main" noChangeAspect="1"/>
+            </wp:cNvGraphicFramePr>
+            <a:graphic xmlns:a="http://schemas.openxmlformats.org/drawingml/2006/main">
+              <a:graphicData uri="http://schemas.openxmlformats.org/drawingml/2006/picture">
+                <pic:pic xmlns:pic="http://schemas.openxmlformats.org/drawingml/2006/picture">
+                  <pic:nvPicPr>
+                    <pic:cNvPr id="1109143258" name=""/>
+                    <pic:cNvPicPr/>
+                  </pic:nvPicPr>
+                  <pic:blipFill>
+                    <a:blip r:embed="rId5"/>
+                    <a:stretch>
+                      <a:fillRect/>
+                    </a:stretch>
+                  </pic:blipFill>
+                  <pic:spPr>
+                    <a:xfrm>
+                      <a:off x="0" y="0"/>
+                      <a:ext cx="5940425" cy="1221740"/>
+                    </a:xfrm>
+                    <a:prstGeom prst="rect">
+                      <a:avLst/>
+                    </a:prstGeom>
+                  </pic:spPr>
+                </pic:pic>
+              </a:graphicData>
+            </a:graphic>
+          </wp:inline>
+        </w:drawing>
+      </w:r>
+      <w:r>
+        <w:rPr>
+          <w:noProof/>
+          <w14:ligatures w14:val="standardContextual"/>
+        </w:rPr>
+        <w:drawing>
+          <wp:inline distT="0" distB="0" distL="0" distR="0" wp14:anchorId="543B474F" wp14:editId="012B8788">
+            <wp:extent cx="5940425" cy="1190625"/>
+            <wp:effectExtent l="0" t="0" r="3175" b="9525"/>
+            <wp:docPr id="1921362691" name="Рисунок 1"/>
+            <wp:cNvGraphicFramePr>
+              <a:graphicFrameLocks xmlns:a="http://schemas.openxmlformats.org/drawingml/2006/main" noChangeAspect="1"/>
+            </wp:cNvGraphicFramePr>
+            <a:graphic xmlns:a="http://schemas.openxmlformats.org/drawingml/2006/main">
+              <a:graphicData uri="http://schemas.openxmlformats.org/drawingml/2006/picture">
+                <pic:pic xmlns:pic="http://schemas.openxmlformats.org/drawingml/2006/picture">
+                  <pic:nvPicPr>
+                    <pic:cNvPr id="1921362691" name=""/>
+                    <pic:cNvPicPr/>
+                  </pic:nvPicPr>
+                  <pic:blipFill>
+                    <a:blip r:embed="rId6"/>
+                    <a:stretch>
+                      <a:fillRect/>
+                    </a:stretch>
+                  </pic:blipFill>
+                  <pic:spPr>
+                    <a:xfrm>
+                      <a:off x="0" y="0"/>
+                      <a:ext cx="5940425" cy="1190625"/>
+                    </a:xfrm>
+                    <a:prstGeom prst="rect">
+                      <a:avLst/>
+                    </a:prstGeom>
+                  </pic:spPr>
+                </pic:pic>
+              </a:graphicData>
+            </a:graphic>
+          </wp:inline>
+        </w:drawing>
+      </w:r>
+    </w:p>
+    <w:p/>
+    <w:p>
+      <w:r>
+        <w:t>Мстижская Крестовоздвиженская церковь. 11 октября 1842 года. Метрическая запись о крещении.</w:t>
+      </w:r>
+    </w:p>
+    <w:p/>
+    <w:p>
+      <w:r>
+        <w:t>Кузуровна Пелагия – дочь православных крестьян деревни Недаль, родилась 7.10.1842: Кузура Пелагия Микитова, деревня Недаль.</w:t>
+      </w:r>
+    </w:p>
+    <w:p>
+      <w:r>
+        <w:t>Кузура Микита Парфенов – отец: Кузура Микита Пархвенов, деревня Недаль.</w:t>
+      </w:r>
+    </w:p>
+    <w:p>
+      <w:r>
+        <w:t>Кузурова Феодора Гавриловна – мать: Кузура Федора Гаврилова, деревня Недаль.</w:t>
+      </w:r>
+    </w:p>
+    <w:p>
+      <w:r>
+        <w:t>Шпед Симон Иосифов – крестный отец, крестьянин: Шпет Сымон Иосифов, деревня Недаль.</w:t>
+      </w:r>
+    </w:p>
+    <w:p>
+      <w:r>
+        <w:t>Кобердова Малгората Казимировна – крестная мать, однодворка: Коберда Малгожата Казимирова, деревня Недаль.</w:t>
+      </w:r>
+    </w:p>
+    <w:bookmarkEnd w:id="2"/>
+    <w:p/>
+    <w:p>
+      <w:pPr>
+        <w:rPr>
+          <w:b/>
+        </w:rPr>
+      </w:pPr>
+      <w:r>
+        <w:rPr>
+          <w:b/>
         </w:rPr>
         <w:t>НИАБ фонд 333 опись 9 дело 417</w:t>
       </w:r>
@@ -649,1213 +948,1221 @@
     </w:p>
     <w:p>
       <w:r>
+        <w:t>2й Павел</w:t>
+      </w:r>
+      <w:r>
+        <w:tab/>
+      </w:r>
+      <w:r>
+        <w:tab/>
+      </w:r>
+      <w:r>
+        <w:tab/>
+      </w:r>
+      <w:r>
+        <w:tab/>
+      </w:r>
+      <w:r>
+        <w:tab/>
+      </w:r>
+      <w:r>
+        <w:tab/>
+      </w:r>
+      <w:r>
+        <w:tab/>
+      </w:r>
+      <w:r>
+        <w:tab/>
+      </w:r>
+      <w:r>
+        <w:tab/>
+        <w:t>5 – 21</w:t>
+      </w:r>
+    </w:p>
+    <w:p>
+      <w:r>
+        <w:t>Никиты от 1й жены сын 3й Сымон</w:t>
+      </w:r>
+      <w:r>
+        <w:tab/>
+      </w:r>
+      <w:r>
+        <w:tab/>
+      </w:r>
+      <w:r>
+        <w:tab/>
+      </w:r>
+      <w:r>
+        <w:tab/>
+      </w:r>
+      <w:r>
+        <w:tab/>
+        <w:t>3 – 19</w:t>
+      </w:r>
+    </w:p>
+    <w:p>
+      <w:r>
+        <w:t>4й Григорий</w:t>
+      </w:r>
+      <w:r>
+        <w:tab/>
+      </w:r>
+      <w:r>
+        <w:tab/>
+      </w:r>
+      <w:r>
+        <w:tab/>
+      </w:r>
+      <w:r>
+        <w:tab/>
+      </w:r>
+      <w:r>
+        <w:tab/>
+      </w:r>
+      <w:r>
+        <w:tab/>
+      </w:r>
+      <w:r>
+        <w:tab/>
+      </w:r>
+      <w:r>
+        <w:tab/>
+      </w:r>
+      <w:r>
+        <w:tab/>
+        <w:t>2 – 18</w:t>
+      </w:r>
+    </w:p>
+    <w:p>
+      <w:r>
+        <w:t>Никиты Парфенова от 2й жены сын Петр</w:t>
+      </w:r>
+      <w:r>
+        <w:tab/>
+      </w:r>
+      <w:r>
+        <w:tab/>
+      </w:r>
+      <w:r>
+        <w:tab/>
+      </w:r>
+      <w:r>
+        <w:tab/>
+      </w:r>
+      <w:r>
+        <w:tab/>
+        <w:t>новорожд – 1</w:t>
+      </w:r>
+    </w:p>
+    <w:p>
+      <w:r>
+        <w:t>Никиты пасынок Яков Цимошков Буза</w:t>
+      </w:r>
+      <w:r>
+        <w:tab/>
+      </w:r>
+      <w:r>
+        <w:tab/>
+      </w:r>
+      <w:r>
+        <w:tab/>
+      </w:r>
+      <w:r>
+        <w:tab/>
+      </w:r>
+      <w:r>
+        <w:tab/>
+        <w:t>новорожд – 9</w:t>
+      </w:r>
+    </w:p>
+    <w:p>
+      <w:r>
+        <w:tab/>
+      </w:r>
+      <w:r>
+        <w:tab/>
+        <w:t>Парфенова Никиты жена Федора Гавриилова</w:t>
+      </w:r>
+      <w:r>
+        <w:tab/>
+      </w:r>
+      <w:r>
+        <w:tab/>
+      </w:r>
+      <w:r>
+        <w:tab/>
+        <w:t>37</w:t>
+      </w:r>
+    </w:p>
+    <w:p>
+      <w:r>
         <w:lastRenderedPageBreak/>
-        <w:t>2й Павел</w:t>
-      </w:r>
-      <w:r>
-        <w:tab/>
-      </w:r>
-      <w:r>
-        <w:tab/>
-      </w:r>
-      <w:r>
-        <w:tab/>
-      </w:r>
-      <w:r>
-        <w:tab/>
-      </w:r>
-      <w:r>
-        <w:tab/>
-      </w:r>
-      <w:r>
-        <w:tab/>
-      </w:r>
-      <w:r>
-        <w:tab/>
-      </w:r>
-      <w:r>
-        <w:tab/>
-      </w:r>
-      <w:r>
-        <w:tab/>
-        <w:t>5 – 21</w:t>
-      </w:r>
-    </w:p>
-    <w:p>
-      <w:r>
-        <w:t>Никиты от 1й жены сын 3й Сымон</w:t>
-      </w:r>
-      <w:r>
-        <w:tab/>
-      </w:r>
-      <w:r>
-        <w:tab/>
-      </w:r>
-      <w:r>
-        <w:tab/>
-      </w:r>
-      <w:r>
-        <w:tab/>
-      </w:r>
-      <w:r>
-        <w:tab/>
-        <w:t>3 – 19</w:t>
-      </w:r>
-    </w:p>
-    <w:p>
-      <w:r>
-        <w:t>4й Григорий</w:t>
-      </w:r>
-      <w:r>
-        <w:tab/>
-      </w:r>
-      <w:r>
-        <w:tab/>
-      </w:r>
-      <w:r>
-        <w:tab/>
-      </w:r>
-      <w:r>
-        <w:tab/>
-      </w:r>
-      <w:r>
-        <w:tab/>
-      </w:r>
-      <w:r>
-        <w:tab/>
-      </w:r>
-      <w:r>
-        <w:tab/>
-      </w:r>
-      <w:r>
-        <w:tab/>
-      </w:r>
-      <w:r>
-        <w:tab/>
-        <w:t>2 – 18</w:t>
-      </w:r>
-    </w:p>
-    <w:p>
-      <w:r>
+        <w:tab/>
+      </w:r>
+      <w:r>
+        <w:tab/>
+        <w:t>его дочери Палянея</w:t>
+      </w:r>
+      <w:r>
+        <w:tab/>
+      </w:r>
+      <w:r>
+        <w:tab/>
+      </w:r>
+      <w:r>
+        <w:tab/>
+      </w:r>
+      <w:r>
+        <w:tab/>
+      </w:r>
+      <w:r>
+        <w:tab/>
+      </w:r>
+      <w:r>
+        <w:tab/>
+      </w:r>
+      <w:r>
+        <w:tab/>
+        <w:t>7</w:t>
+      </w:r>
+    </w:p>
+    <w:p>
+      <w:r>
+        <w:tab/>
+      </w:r>
+      <w:r>
+        <w:tab/>
+        <w:t>Анна</w:t>
+      </w:r>
+      <w:r>
+        <w:tab/>
+      </w:r>
+      <w:r>
+        <w:tab/>
+      </w:r>
+      <w:r>
+        <w:tab/>
+      </w:r>
+      <w:r>
+        <w:tab/>
+      </w:r>
+      <w:r>
+        <w:tab/>
+      </w:r>
+      <w:r>
+        <w:tab/>
+      </w:r>
+      <w:r>
+        <w:tab/>
+      </w:r>
+      <w:r>
+        <w:tab/>
+      </w:r>
+      <w:r>
+        <w:tab/>
+        <w:t>6</w:t>
+      </w:r>
+    </w:p>
+    <w:p>
+      <w:r>
+        <w:tab/>
+      </w:r>
+      <w:r>
+        <w:tab/>
+        <w:t>Павла Никитина жена Федора Федорова</w:t>
+      </w:r>
+      <w:r>
+        <w:tab/>
+      </w:r>
+      <w:r>
+        <w:tab/>
+      </w:r>
+      <w:r>
+        <w:tab/>
+      </w:r>
+      <w:r>
+        <w:tab/>
+        <w:t>22</w:t>
+      </w:r>
+    </w:p>
+    <w:p>
+      <w:r>
+        <w:tab/>
+      </w:r>
+      <w:r>
+        <w:tab/>
+        <w:t>Сымона Никитина жена Марьяна Янкова</w:t>
+      </w:r>
+      <w:r>
+        <w:tab/>
+      </w:r>
+      <w:r>
+        <w:tab/>
+      </w:r>
+      <w:r>
+        <w:tab/>
+      </w:r>
+      <w:r>
+        <w:tab/>
+        <w:t>21</w:t>
+      </w:r>
+    </w:p>
+    <w:p>
+      <w:r>
+        <w:tab/>
+      </w:r>
+      <w:r>
+        <w:tab/>
+        <w:t>Никиты пачерица Парася Тимошкова</w:t>
+      </w:r>
+      <w:r>
+        <w:tab/>
+      </w:r>
+      <w:r>
+        <w:tab/>
+      </w:r>
+      <w:r>
+        <w:tab/>
+      </w:r>
+      <w:r>
+        <w:tab/>
+        <w:t>9</w:t>
+      </w:r>
+    </w:p>
+    <w:p/>
+    <w:p>
+      <w:pPr>
+        <w:rPr>
+          <w:lang w:val="be-BY"/>
+        </w:rPr>
+      </w:pPr>
+      <w:r>
+        <w:rPr>
+          <w:lang w:val="be-BY"/>
+        </w:rPr>
+        <w:t>помещичья крестьянка, в ревизию 1850 года на 6.10.1850 – 37 лет (родилась около 1823 года), жила в доме 2</w:t>
+      </w:r>
+      <w:r>
+        <w:rPr>
+          <w:lang w:val="be-BY"/>
+        </w:rPr>
+        <w:t>, в 1м браке Буза</w:t>
+      </w:r>
+      <w:r>
+        <w:rPr>
+          <w:lang w:val="be-BY"/>
+        </w:rPr>
+        <w:t xml:space="preserve"> (НИАБ 333-9-417, л.300).</w:t>
+      </w:r>
+    </w:p>
+    <w:p>
+      <w:pPr>
+        <w:rPr>
+          <w:lang w:val="be-BY"/>
+        </w:rPr>
+      </w:pPr>
+    </w:p>
+    <w:p>
+      <w:pPr>
+        <w:rPr>
+          <w:b/>
+        </w:rPr>
+      </w:pPr>
+      <w:bookmarkStart w:id="3" w:name="_Hlk125108687"/>
+      <w:proofErr w:type="gramStart"/>
+      <w:r>
+        <w:rPr>
+          <w:b/>
+        </w:rPr>
+        <w:t>НИАБ  23</w:t>
+      </w:r>
+      <w:proofErr w:type="gramEnd"/>
+      <w:r>
+        <w:rPr>
+          <w:b/>
+        </w:rPr>
+        <w:t>-1-2</w:t>
+      </w:r>
+    </w:p>
+    <w:p>
+      <w:pPr>
+        <w:rPr>
+          <w:bCs/>
+        </w:rPr>
+      </w:pPr>
+    </w:p>
+    <w:p>
+      <w:pPr>
+        <w:rPr>
+          <w:bCs/>
+        </w:rPr>
+      </w:pPr>
+      <w:r>
+        <w:rPr>
+          <w:bCs/>
+        </w:rPr>
+        <w:t>10 Ревизские сказки Мстижской волости (1858 г с поздними дополнениями)</w:t>
+      </w:r>
+    </w:p>
+    <w:p>
+      <w:pPr>
+        <w:rPr>
+          <w:bCs/>
+        </w:rPr>
+      </w:pPr>
+      <w:r>
+        <w:rPr>
+          <w:bCs/>
+        </w:rPr>
+        <w:t xml:space="preserve">имение Мстиж Софии Воллович (бывшее владение Иосифа Слизня) </w:t>
+      </w:r>
+      <w:r>
+        <w:rPr>
+          <w:bCs/>
+        </w:rPr>
+        <w:tab/>
+        <w:t xml:space="preserve">       </w:t>
+      </w:r>
+      <w:r>
+        <w:rPr>
+          <w:bCs/>
+        </w:rPr>
+        <w:tab/>
+        <w:t>1-65</w:t>
+      </w:r>
+    </w:p>
+    <w:p>
+      <w:pPr>
+        <w:rPr>
+          <w:bCs/>
+        </w:rPr>
+      </w:pPr>
+    </w:p>
+    <w:p>
+      <w:pPr>
+        <w:rPr>
+          <w:bCs/>
+        </w:rPr>
+      </w:pPr>
+      <w:r>
+        <w:rPr>
+          <w:bCs/>
+        </w:rPr>
+        <w:t>Лист 61об-62</w:t>
+      </w:r>
+      <w:r>
+        <w:rPr>
+          <w:bCs/>
+        </w:rPr>
+        <w:tab/>
+      </w:r>
+      <w:r>
+        <w:rPr>
+          <w:bCs/>
+        </w:rPr>
+        <w:tab/>
+      </w:r>
+      <w:r>
+        <w:rPr>
+          <w:bCs/>
+        </w:rPr>
+        <w:tab/>
+      </w:r>
+      <w:r>
+        <w:rPr>
+          <w:bCs/>
+          <w:u w:val="single"/>
+        </w:rPr>
+        <w:t>деревни Нидали</w:t>
+      </w:r>
+    </w:p>
+    <w:p>
+      <w:pPr>
+        <w:rPr>
+          <w:bCs/>
+        </w:rPr>
+      </w:pPr>
+    </w:p>
+    <w:bookmarkEnd w:id="3"/>
+    <w:p>
+      <w:pPr>
+        <w:rPr>
+          <w:bCs/>
+        </w:rPr>
+      </w:pPr>
+      <w:r>
+        <w:rPr>
+          <w:bCs/>
+          <w:i/>
+        </w:rPr>
+        <w:t>2/3</w:t>
+      </w:r>
+      <w:r>
+        <w:rPr>
+          <w:bCs/>
+          <w:i/>
+        </w:rPr>
+        <w:tab/>
+      </w:r>
+      <w:r>
+        <w:rPr>
+          <w:bCs/>
+        </w:rPr>
+        <w:t>Никита Парфенов Кузура</w:t>
+      </w:r>
+      <w:r>
+        <w:rPr>
+          <w:bCs/>
+        </w:rPr>
+        <w:tab/>
+      </w:r>
+      <w:r>
+        <w:rPr>
+          <w:bCs/>
+        </w:rPr>
+        <w:tab/>
+      </w:r>
+      <w:r>
+        <w:rPr>
+          <w:bCs/>
+        </w:rPr>
+        <w:tab/>
+      </w:r>
+      <w:r>
+        <w:rPr>
+          <w:bCs/>
+        </w:rPr>
+        <w:tab/>
+      </w:r>
+      <w:r>
+        <w:rPr>
+          <w:bCs/>
+        </w:rPr>
+        <w:tab/>
+      </w:r>
+      <w:r>
+        <w:rPr>
+          <w:bCs/>
+        </w:rPr>
+        <w:tab/>
+      </w:r>
+      <w:r>
+        <w:rPr>
+          <w:bCs/>
+        </w:rPr>
+        <w:tab/>
+        <w:t>51 - 59</w:t>
+      </w:r>
+    </w:p>
+    <w:p>
+      <w:pPr>
+        <w:rPr>
+          <w:bCs/>
+        </w:rPr>
+      </w:pPr>
+      <w:r>
+        <w:rPr>
+          <w:bCs/>
+        </w:rPr>
+        <w:t>Никиты от 1й жены сын 1й Павел</w:t>
+      </w:r>
+      <w:r>
+        <w:rPr>
+          <w:bCs/>
+        </w:rPr>
+        <w:tab/>
+        <w:t xml:space="preserve">                           21 - переведен в деревню Воилово в №5</w:t>
+      </w:r>
+    </w:p>
+    <w:p>
+      <w:pPr>
+        <w:rPr>
+          <w:bCs/>
+        </w:rPr>
+      </w:pPr>
+      <w:r>
+        <w:rPr>
+          <w:bCs/>
+        </w:rPr>
+        <w:t xml:space="preserve">Никиты от 1й жены сын 2й Сымон </w:t>
+      </w:r>
+      <w:r>
+        <w:rPr>
+          <w:bCs/>
+        </w:rPr>
+        <w:tab/>
+      </w:r>
+      <w:r>
+        <w:rPr>
+          <w:bCs/>
+        </w:rPr>
+        <w:tab/>
+      </w:r>
+      <w:r>
+        <w:rPr>
+          <w:bCs/>
+        </w:rPr>
+        <w:tab/>
+      </w:r>
+      <w:r>
+        <w:rPr>
+          <w:bCs/>
+        </w:rPr>
+        <w:tab/>
+      </w:r>
+      <w:r>
+        <w:rPr>
+          <w:bCs/>
+        </w:rPr>
+        <w:tab/>
+      </w:r>
+      <w:r>
+        <w:rPr>
+          <w:bCs/>
+        </w:rPr>
+        <w:tab/>
+        <w:t>19 - 27</w:t>
+      </w:r>
+    </w:p>
+    <w:p>
+      <w:pPr>
+        <w:rPr>
+          <w:bCs/>
+        </w:rPr>
+      </w:pPr>
+      <w:r>
+        <w:rPr>
+          <w:bCs/>
+        </w:rPr>
+        <w:t>Сымонов сын 1 Федор</w:t>
+      </w:r>
+      <w:r>
+        <w:rPr>
+          <w:bCs/>
+        </w:rPr>
+        <w:tab/>
+      </w:r>
+      <w:r>
+        <w:rPr>
+          <w:bCs/>
+        </w:rPr>
+        <w:tab/>
+      </w:r>
+      <w:r>
+        <w:rPr>
+          <w:bCs/>
+        </w:rPr>
+        <w:tab/>
+      </w:r>
+      <w:r>
+        <w:rPr>
+          <w:bCs/>
+        </w:rPr>
+        <w:tab/>
+      </w:r>
+      <w:r>
+        <w:rPr>
+          <w:bCs/>
+        </w:rPr>
+        <w:tab/>
+      </w:r>
+      <w:r>
+        <w:rPr>
+          <w:bCs/>
+        </w:rPr>
+        <w:tab/>
+      </w:r>
+      <w:r>
+        <w:rPr>
+          <w:bCs/>
+        </w:rPr>
+        <w:tab/>
+      </w:r>
+      <w:r>
+        <w:rPr>
+          <w:bCs/>
+        </w:rPr>
+        <w:tab/>
+        <w:t>новор - 2</w:t>
+      </w:r>
+    </w:p>
+    <w:p>
+      <w:pPr>
+        <w:rPr>
+          <w:bCs/>
+        </w:rPr>
+      </w:pPr>
+      <w:r>
+        <w:rPr>
+          <w:bCs/>
+        </w:rPr>
+        <w:t>2 Михаил</w:t>
+      </w:r>
+      <w:r>
+        <w:rPr>
+          <w:bCs/>
+        </w:rPr>
+        <w:tab/>
+      </w:r>
+      <w:r>
+        <w:rPr>
+          <w:bCs/>
+        </w:rPr>
+        <w:tab/>
+      </w:r>
+      <w:r>
+        <w:rPr>
+          <w:bCs/>
+        </w:rPr>
+        <w:tab/>
+      </w:r>
+      <w:r>
+        <w:rPr>
+          <w:bCs/>
+        </w:rPr>
+        <w:tab/>
+      </w:r>
+      <w:r>
+        <w:rPr>
+          <w:bCs/>
+        </w:rPr>
+        <w:tab/>
+      </w:r>
+      <w:r>
+        <w:rPr>
+          <w:bCs/>
+        </w:rPr>
+        <w:tab/>
+      </w:r>
+      <w:r>
+        <w:rPr>
+          <w:bCs/>
+        </w:rPr>
+        <w:tab/>
+      </w:r>
+      <w:r>
+        <w:rPr>
+          <w:bCs/>
+        </w:rPr>
+        <w:tab/>
+      </w:r>
+      <w:r>
+        <w:rPr>
+          <w:bCs/>
+        </w:rPr>
+        <w:tab/>
+      </w:r>
+      <w:r>
+        <w:rPr>
+          <w:bCs/>
+        </w:rPr>
+        <w:tab/>
+        <w:t>новор - 1</w:t>
+      </w:r>
+    </w:p>
+    <w:p>
+      <w:pPr>
+        <w:rPr>
+          <w:bCs/>
+        </w:rPr>
+      </w:pPr>
+      <w:r>
+        <w:rPr>
+          <w:bCs/>
+        </w:rPr>
+        <w:t>Никиты от 1й жены сын 3й Григорiй</w:t>
+      </w:r>
+      <w:r>
+        <w:rPr>
+          <w:bCs/>
+        </w:rPr>
+        <w:tab/>
+      </w:r>
+      <w:r>
+        <w:rPr>
+          <w:bCs/>
+        </w:rPr>
+        <w:tab/>
+      </w:r>
+      <w:r>
+        <w:rPr>
+          <w:bCs/>
+        </w:rPr>
+        <w:tab/>
+      </w:r>
+      <w:r>
+        <w:rPr>
+          <w:bCs/>
+        </w:rPr>
+        <w:tab/>
+      </w:r>
+      <w:r>
+        <w:rPr>
+          <w:bCs/>
+        </w:rPr>
+        <w:tab/>
+      </w:r>
+      <w:r>
+        <w:rPr>
+          <w:bCs/>
+        </w:rPr>
+        <w:tab/>
+        <w:t>18 - 20</w:t>
+      </w:r>
+    </w:p>
+    <w:p>
+      <w:pPr>
+        <w:rPr>
+          <w:bCs/>
+        </w:rPr>
+      </w:pPr>
+      <w:r>
+        <w:rPr>
+          <w:bCs/>
+        </w:rPr>
         <w:t>Никиты Парфенова от 2й жены сын Петр</w:t>
       </w:r>
       <w:r>
-        <w:tab/>
-      </w:r>
-      <w:r>
-        <w:tab/>
-      </w:r>
-      <w:r>
-        <w:tab/>
-      </w:r>
-      <w:r>
-        <w:tab/>
-      </w:r>
-      <w:r>
-        <w:tab/>
-        <w:t>новорожд – 1</w:t>
-      </w:r>
-    </w:p>
-    <w:p>
-      <w:r>
-        <w:t>Никиты пасынок Яков Цимошков Буза</w:t>
-      </w:r>
-      <w:r>
-        <w:tab/>
-      </w:r>
-      <w:r>
-        <w:tab/>
-      </w:r>
-      <w:r>
-        <w:tab/>
-      </w:r>
-      <w:r>
-        <w:tab/>
-      </w:r>
-      <w:r>
-        <w:tab/>
-        <w:t>новорожд – 9</w:t>
-      </w:r>
-    </w:p>
-    <w:p>
-      <w:r>
-        <w:tab/>
-      </w:r>
-      <w:r>
-        <w:tab/>
-        <w:t>Парфенова Никиты жена Федора Гавриилова</w:t>
-      </w:r>
-      <w:r>
-        <w:tab/>
-      </w:r>
-      <w:r>
-        <w:tab/>
-      </w:r>
-      <w:r>
-        <w:tab/>
-        <w:t>37</w:t>
-      </w:r>
-    </w:p>
-    <w:p>
-      <w:r>
-        <w:tab/>
-      </w:r>
-      <w:r>
-        <w:tab/>
-        <w:t>его дочери Палянея</w:t>
-      </w:r>
-      <w:r>
-        <w:tab/>
-      </w:r>
-      <w:r>
-        <w:tab/>
-      </w:r>
-      <w:r>
-        <w:tab/>
-      </w:r>
-      <w:r>
-        <w:tab/>
-      </w:r>
-      <w:r>
-        <w:tab/>
-      </w:r>
-      <w:r>
-        <w:tab/>
-      </w:r>
-      <w:r>
-        <w:tab/>
-        <w:t>7</w:t>
-      </w:r>
-    </w:p>
-    <w:p>
-      <w:r>
-        <w:tab/>
-      </w:r>
-      <w:r>
+        <w:rPr>
+          <w:bCs/>
+        </w:rPr>
+        <w:tab/>
+      </w:r>
+      <w:r>
+        <w:rPr>
+          <w:bCs/>
+        </w:rPr>
+        <w:tab/>
+      </w:r>
+      <w:r>
+        <w:rPr>
+          <w:bCs/>
+        </w:rPr>
+        <w:tab/>
+        <w:t xml:space="preserve">           1 - </w:t>
+      </w:r>
+      <w:r>
+        <w:rPr>
+          <w:bCs/>
+          <w:i/>
+        </w:rPr>
+        <w:t xml:space="preserve">умер 1857 (зачеркнуто) </w:t>
+      </w:r>
+      <w:r>
+        <w:rPr>
+          <w:bCs/>
+        </w:rPr>
+        <w:t>9</w:t>
+      </w:r>
+    </w:p>
+    <w:p>
+      <w:pPr>
+        <w:rPr>
+          <w:bCs/>
+        </w:rPr>
+      </w:pPr>
+      <w:r>
+        <w:rPr>
+          <w:bCs/>
+        </w:rPr>
+        <w:t>Никиты пасынок Яков Цимошко Буза</w:t>
+      </w:r>
+      <w:r>
+        <w:rPr>
+          <w:bCs/>
+        </w:rPr>
+        <w:tab/>
+      </w:r>
+      <w:r>
+        <w:rPr>
+          <w:bCs/>
+        </w:rPr>
+        <w:tab/>
+      </w:r>
+      <w:r>
+        <w:rPr>
+          <w:bCs/>
+        </w:rPr>
+        <w:tab/>
+      </w:r>
+      <w:r>
+        <w:rPr>
+          <w:bCs/>
+        </w:rPr>
+        <w:tab/>
+      </w:r>
+      <w:r>
+        <w:rPr>
+          <w:bCs/>
+        </w:rPr>
+        <w:tab/>
+      </w:r>
+      <w:r>
+        <w:rPr>
+          <w:bCs/>
+        </w:rPr>
+        <w:tab/>
+        <w:t>9 - 17</w:t>
+      </w:r>
+    </w:p>
+    <w:p>
+      <w:pPr>
+        <w:rPr>
+          <w:bCs/>
+        </w:rPr>
+      </w:pPr>
+      <w:r>
+        <w:rPr>
+          <w:bCs/>
+        </w:rPr>
+        <w:tab/>
+      </w:r>
+      <w:r>
+        <w:rPr>
+          <w:bCs/>
+        </w:rPr>
+        <w:tab/>
+        <w:t>Никиты Парфенова жена Федора Гаврiилова</w:t>
+      </w:r>
+      <w:r>
+        <w:rPr>
+          <w:bCs/>
+        </w:rPr>
+        <w:tab/>
+      </w:r>
+      <w:r>
+        <w:rPr>
+          <w:bCs/>
+        </w:rPr>
+        <w:tab/>
+      </w:r>
+      <w:r>
+        <w:rPr>
+          <w:bCs/>
+        </w:rPr>
+        <w:tab/>
+      </w:r>
+      <w:r>
+        <w:rPr>
+          <w:bCs/>
+        </w:rPr>
+        <w:tab/>
+        <w:t>45</w:t>
+      </w:r>
+    </w:p>
+    <w:p>
+      <w:pPr>
+        <w:rPr>
+          <w:bCs/>
+        </w:rPr>
+      </w:pPr>
+      <w:r>
+        <w:rPr>
+          <w:bCs/>
+        </w:rPr>
+        <w:tab/>
+      </w:r>
+      <w:r>
+        <w:rPr>
+          <w:bCs/>
+        </w:rPr>
+        <w:tab/>
+        <w:t>его же дочери Паланея</w:t>
+      </w:r>
+      <w:r>
+        <w:rPr>
+          <w:bCs/>
+        </w:rPr>
+        <w:tab/>
+      </w:r>
+      <w:r>
+        <w:rPr>
+          <w:bCs/>
+        </w:rPr>
+        <w:tab/>
+      </w:r>
+      <w:r>
+        <w:rPr>
+          <w:bCs/>
+        </w:rPr>
+        <w:tab/>
+      </w:r>
+      <w:r>
+        <w:rPr>
+          <w:bCs/>
+        </w:rPr>
+        <w:tab/>
+      </w:r>
+      <w:r>
+        <w:rPr>
+          <w:bCs/>
+        </w:rPr>
+        <w:tab/>
+      </w:r>
+      <w:r>
+        <w:rPr>
+          <w:bCs/>
+        </w:rPr>
+        <w:tab/>
+      </w:r>
+      <w:r>
+        <w:rPr>
+          <w:bCs/>
+        </w:rPr>
+        <w:tab/>
+        <w:t>15</w:t>
+      </w:r>
+    </w:p>
+    <w:p>
+      <w:pPr>
+        <w:rPr>
+          <w:bCs/>
+        </w:rPr>
+      </w:pPr>
+      <w:r>
+        <w:rPr>
+          <w:bCs/>
+        </w:rPr>
+        <w:tab/>
+      </w:r>
+      <w:r>
+        <w:rPr>
+          <w:bCs/>
+        </w:rPr>
         <w:tab/>
         <w:t>Анна</w:t>
       </w:r>
       <w:r>
-        <w:tab/>
-      </w:r>
-      <w:r>
-        <w:tab/>
-      </w:r>
-      <w:r>
-        <w:tab/>
-      </w:r>
-      <w:r>
-        <w:tab/>
-      </w:r>
-      <w:r>
-        <w:tab/>
-      </w:r>
-      <w:r>
-        <w:tab/>
-      </w:r>
-      <w:r>
-        <w:tab/>
-      </w:r>
-      <w:r>
-        <w:tab/>
-      </w:r>
-      <w:r>
-        <w:tab/>
-        <w:t>6</w:t>
-      </w:r>
-    </w:p>
-    <w:p>
-      <w:r>
-        <w:tab/>
-      </w:r>
-      <w:r>
-        <w:tab/>
-        <w:t>Павла Никитина жена Федора Федорова</w:t>
-      </w:r>
-      <w:r>
-        <w:tab/>
-      </w:r>
-      <w:r>
-        <w:tab/>
-      </w:r>
-      <w:r>
-        <w:tab/>
-      </w:r>
-      <w:r>
-        <w:tab/>
-        <w:t>22</w:t>
-      </w:r>
-    </w:p>
-    <w:p>
-      <w:r>
-        <w:tab/>
-      </w:r>
-      <w:r>
+        <w:rPr>
+          <w:bCs/>
+        </w:rPr>
+        <w:tab/>
+      </w:r>
+      <w:r>
+        <w:rPr>
+          <w:bCs/>
+        </w:rPr>
+        <w:tab/>
+      </w:r>
+      <w:r>
+        <w:rPr>
+          <w:bCs/>
+        </w:rPr>
+        <w:tab/>
+      </w:r>
+      <w:r>
+        <w:rPr>
+          <w:bCs/>
+        </w:rPr>
+        <w:tab/>
+      </w:r>
+      <w:r>
+        <w:rPr>
+          <w:bCs/>
+        </w:rPr>
+        <w:tab/>
+      </w:r>
+      <w:r>
+        <w:rPr>
+          <w:bCs/>
+        </w:rPr>
+        <w:tab/>
+      </w:r>
+      <w:r>
+        <w:rPr>
+          <w:bCs/>
+        </w:rPr>
+        <w:tab/>
+      </w:r>
+      <w:r>
+        <w:rPr>
+          <w:bCs/>
+        </w:rPr>
+        <w:tab/>
+      </w:r>
+      <w:r>
+        <w:rPr>
+          <w:bCs/>
+        </w:rPr>
+        <w:tab/>
+      </w:r>
+      <w:r>
+        <w:rPr>
+          <w:bCs/>
+        </w:rPr>
+        <w:tab/>
+        <w:t>14</w:t>
+      </w:r>
+    </w:p>
+    <w:p>
+      <w:pPr>
+        <w:rPr>
+          <w:bCs/>
+        </w:rPr>
+      </w:pPr>
+      <w:r>
+        <w:rPr>
+          <w:bCs/>
+        </w:rPr>
+        <w:tab/>
+      </w:r>
+      <w:r>
+        <w:rPr>
+          <w:bCs/>
+        </w:rPr>
         <w:tab/>
         <w:t>Сымона Никитина жена Марьяна Янкова</w:t>
       </w:r>
       <w:r>
-        <w:tab/>
-      </w:r>
-      <w:r>
-        <w:tab/>
-      </w:r>
-      <w:r>
-        <w:tab/>
-      </w:r>
-      <w:r>
-        <w:tab/>
-        <w:t>21</w:t>
-      </w:r>
-    </w:p>
-    <w:p>
-      <w:r>
-        <w:tab/>
-      </w:r>
-      <w:r>
-        <w:tab/>
-        <w:t>Никиты пачерица Парася Тимошкова</w:t>
-      </w:r>
-      <w:r>
-        <w:tab/>
-      </w:r>
-      <w:r>
-        <w:tab/>
-      </w:r>
-      <w:r>
-        <w:tab/>
-      </w:r>
-      <w:r>
-        <w:tab/>
-        <w:t>9</w:t>
-      </w:r>
-    </w:p>
-    <w:p/>
+        <w:rPr>
+          <w:bCs/>
+        </w:rPr>
+        <w:tab/>
+      </w:r>
+      <w:r>
+        <w:rPr>
+          <w:bCs/>
+        </w:rPr>
+        <w:tab/>
+      </w:r>
+      <w:r>
+        <w:rPr>
+          <w:bCs/>
+        </w:rPr>
+        <w:tab/>
+      </w:r>
+      <w:r>
+        <w:rPr>
+          <w:bCs/>
+        </w:rPr>
+        <w:tab/>
+      </w:r>
+      <w:r>
+        <w:rPr>
+          <w:bCs/>
+        </w:rPr>
+        <w:tab/>
+        <w:t>29</w:t>
+      </w:r>
+    </w:p>
+    <w:p>
+      <w:pPr>
+        <w:rPr>
+          <w:bCs/>
+        </w:rPr>
+      </w:pPr>
+      <w:r>
+        <w:rPr>
+          <w:bCs/>
+        </w:rPr>
+        <w:tab/>
+      </w:r>
+      <w:r>
+        <w:rPr>
+          <w:bCs/>
+        </w:rPr>
+        <w:tab/>
+        <w:t>Григорiя Никитова жена Юстына Григорьева</w:t>
+      </w:r>
+      <w:r>
+        <w:rPr>
+          <w:bCs/>
+        </w:rPr>
+        <w:tab/>
+      </w:r>
+      <w:r>
+        <w:rPr>
+          <w:bCs/>
+        </w:rPr>
+        <w:tab/>
+      </w:r>
+      <w:r>
+        <w:rPr>
+          <w:bCs/>
+        </w:rPr>
+        <w:tab/>
+      </w:r>
+      <w:r>
+        <w:rPr>
+          <w:bCs/>
+        </w:rPr>
+        <w:tab/>
+        <w:t>28</w:t>
+      </w:r>
+    </w:p>
+    <w:p>
+      <w:pPr>
+        <w:rPr>
+          <w:bCs/>
+        </w:rPr>
+      </w:pPr>
+      <w:r>
+        <w:rPr>
+          <w:bCs/>
+        </w:rPr>
+        <w:tab/>
+      </w:r>
+      <w:r>
+        <w:rPr>
+          <w:bCs/>
+        </w:rPr>
+        <w:tab/>
+        <w:t>Никиты пачерица Парасья Тимошкова</w:t>
+      </w:r>
+      <w:r>
+        <w:rPr>
+          <w:bCs/>
+        </w:rPr>
+        <w:tab/>
+      </w:r>
+      <w:r>
+        <w:rPr>
+          <w:bCs/>
+        </w:rPr>
+        <w:tab/>
+      </w:r>
+      <w:r>
+        <w:rPr>
+          <w:bCs/>
+        </w:rPr>
+        <w:tab/>
+      </w:r>
+      <w:r>
+        <w:rPr>
+          <w:bCs/>
+        </w:rPr>
+        <w:tab/>
+      </w:r>
+      <w:r>
+        <w:rPr>
+          <w:bCs/>
+        </w:rPr>
+        <w:tab/>
+        <w:t>17</w:t>
+      </w:r>
+    </w:p>
+    <w:p>
+      <w:pPr>
+        <w:rPr>
+          <w:bCs/>
+        </w:rPr>
+      </w:pPr>
+    </w:p>
     <w:p>
       <w:pPr>
         <w:rPr>
           <w:lang w:val="be-BY"/>
         </w:rPr>
       </w:pPr>
+      <w:bookmarkStart w:id="4" w:name="_Hlk125186019"/>
       <w:r>
         <w:rPr>
           <w:lang w:val="be-BY"/>
         </w:rPr>
-        <w:t>помещичья крестьянка, в ревизию 1850 года на 6.10.1850 – 37 лет (родилась около 1823 года), жила в доме 2</w:t>
-      </w:r>
-      <w:r>
-        <w:rPr>
-          <w:lang w:val="be-BY"/>
-        </w:rPr>
-        <w:t>, в 1м браке Буза</w:t>
-      </w:r>
-      <w:r>
-        <w:rPr>
-          <w:lang w:val="be-BY"/>
-        </w:rPr>
-        <w:t xml:space="preserve"> (НИАБ 333-9-417, л.300).</w:t>
-      </w:r>
-    </w:p>
-    <w:p>
-      <w:pPr>
-        <w:rPr>
-          <w:lang w:val="be-BY"/>
-        </w:rPr>
-      </w:pPr>
-    </w:p>
-    <w:p>
-      <w:pPr>
-        <w:rPr>
-          <w:b/>
-        </w:rPr>
-      </w:pPr>
-      <w:bookmarkStart w:id="2" w:name="_Hlk125108687"/>
-      <w:r>
-        <w:rPr>
-          <w:b/>
-        </w:rPr>
-        <w:t>НИАБ  23-1-2</w:t>
-      </w:r>
-    </w:p>
-    <w:p>
-      <w:pPr>
-        <w:rPr>
-          <w:bCs/>
-        </w:rPr>
-      </w:pPr>
-    </w:p>
-    <w:p>
-      <w:pPr>
-        <w:rPr>
-          <w:bCs/>
-        </w:rPr>
-      </w:pPr>
-      <w:r>
-        <w:rPr>
-          <w:bCs/>
-        </w:rPr>
-        <w:t>10 Ревизские сказки Мстижской волости (1858 г с поздними дополнениями)</w:t>
-      </w:r>
-    </w:p>
-    <w:p>
-      <w:pPr>
-        <w:rPr>
-          <w:bCs/>
-        </w:rPr>
-      </w:pPr>
-      <w:r>
-        <w:rPr>
-          <w:bCs/>
-        </w:rPr>
-        <w:t xml:space="preserve">имение Мстиж Софии Воллович (бывшее владение Иосифа Слизня) </w:t>
-      </w:r>
-      <w:r>
-        <w:rPr>
-          <w:bCs/>
-        </w:rPr>
-        <w:tab/>
-        <w:t xml:space="preserve">       </w:t>
-      </w:r>
-      <w:r>
-        <w:rPr>
-          <w:bCs/>
-        </w:rPr>
-        <w:tab/>
-        <w:t>1-65</w:t>
-      </w:r>
-    </w:p>
-    <w:p>
-      <w:pPr>
-        <w:rPr>
-          <w:bCs/>
-        </w:rPr>
-      </w:pPr>
-    </w:p>
-    <w:p>
-      <w:pPr>
-        <w:rPr>
-          <w:bCs/>
-        </w:rPr>
-      </w:pPr>
-      <w:r>
-        <w:rPr>
-          <w:bCs/>
-        </w:rPr>
-        <w:t>Лист 61об-62</w:t>
-      </w:r>
-      <w:r>
-        <w:rPr>
-          <w:bCs/>
-        </w:rPr>
-        <w:tab/>
-      </w:r>
-      <w:r>
-        <w:rPr>
-          <w:bCs/>
-        </w:rPr>
-        <w:tab/>
-      </w:r>
-      <w:r>
-        <w:rPr>
-          <w:bCs/>
-        </w:rPr>
-        <w:tab/>
-      </w:r>
-      <w:r>
-        <w:rPr>
-          <w:bCs/>
-          <w:u w:val="single"/>
-        </w:rPr>
-        <w:t>деревни Нидали</w:t>
-      </w:r>
-    </w:p>
-    <w:p>
-      <w:pPr>
-        <w:rPr>
-          <w:bCs/>
-        </w:rPr>
-      </w:pPr>
-    </w:p>
-    <w:bookmarkEnd w:id="2"/>
-    <w:p>
-      <w:pPr>
-        <w:rPr>
-          <w:bCs/>
-        </w:rPr>
-      </w:pPr>
-      <w:r>
-        <w:rPr>
-          <w:bCs/>
-          <w:i/>
-        </w:rPr>
-        <w:t>2/3</w:t>
-      </w:r>
-      <w:r>
-        <w:rPr>
-          <w:bCs/>
-          <w:i/>
-        </w:rPr>
-        <w:tab/>
-      </w:r>
-      <w:r>
-        <w:rPr>
-          <w:bCs/>
-        </w:rPr>
-        <w:t>Никита Парфенов Кузура</w:t>
-      </w:r>
-      <w:r>
-        <w:rPr>
-          <w:bCs/>
-        </w:rPr>
-        <w:tab/>
-      </w:r>
-      <w:r>
-        <w:rPr>
-          <w:bCs/>
-        </w:rPr>
-        <w:tab/>
-      </w:r>
-      <w:r>
-        <w:rPr>
-          <w:bCs/>
-        </w:rPr>
-        <w:tab/>
-      </w:r>
-      <w:r>
-        <w:rPr>
-          <w:bCs/>
-        </w:rPr>
-        <w:tab/>
-      </w:r>
-      <w:r>
-        <w:rPr>
-          <w:bCs/>
-        </w:rPr>
-        <w:tab/>
-      </w:r>
-      <w:r>
-        <w:rPr>
-          <w:bCs/>
-        </w:rPr>
-        <w:tab/>
-      </w:r>
-      <w:r>
-        <w:rPr>
-          <w:bCs/>
-        </w:rPr>
-        <w:tab/>
-        <w:t>51 - 59</w:t>
-      </w:r>
-    </w:p>
-    <w:p>
-      <w:pPr>
-        <w:rPr>
-          <w:bCs/>
-        </w:rPr>
-      </w:pPr>
-      <w:r>
-        <w:rPr>
-          <w:bCs/>
-        </w:rPr>
-        <w:t>Никиты от 1й жены сын 1й Павел</w:t>
-      </w:r>
-      <w:r>
-        <w:rPr>
-          <w:bCs/>
-        </w:rPr>
-        <w:tab/>
-        <w:t xml:space="preserve">                           21 - переведен в деревню Воилово в №5</w:t>
-      </w:r>
-    </w:p>
-    <w:p>
-      <w:pPr>
-        <w:rPr>
-          <w:bCs/>
-        </w:rPr>
-      </w:pPr>
-      <w:r>
-        <w:rPr>
-          <w:bCs/>
-        </w:rPr>
-        <w:t xml:space="preserve">Никиты от 1й жены сын 2й Сымон </w:t>
-      </w:r>
-      <w:r>
-        <w:rPr>
-          <w:bCs/>
-        </w:rPr>
-        <w:tab/>
-      </w:r>
-      <w:r>
-        <w:rPr>
-          <w:bCs/>
-        </w:rPr>
-        <w:tab/>
-      </w:r>
-      <w:r>
-        <w:rPr>
-          <w:bCs/>
-        </w:rPr>
-        <w:tab/>
-      </w:r>
-      <w:r>
-        <w:rPr>
-          <w:bCs/>
-        </w:rPr>
-        <w:tab/>
-      </w:r>
-      <w:r>
-        <w:rPr>
-          <w:bCs/>
-        </w:rPr>
-        <w:tab/>
-      </w:r>
-      <w:r>
-        <w:rPr>
-          <w:bCs/>
-        </w:rPr>
-        <w:tab/>
-        <w:t>19 - 27</w:t>
-      </w:r>
-    </w:p>
-    <w:p>
-      <w:pPr>
-        <w:rPr>
-          <w:bCs/>
-        </w:rPr>
-      </w:pPr>
-      <w:r>
-        <w:rPr>
-          <w:bCs/>
-        </w:rPr>
-        <w:t>Сымонов сын 1 Федор</w:t>
-      </w:r>
-      <w:r>
-        <w:rPr>
-          <w:bCs/>
-        </w:rPr>
-        <w:tab/>
-      </w:r>
-      <w:r>
-        <w:rPr>
-          <w:bCs/>
-        </w:rPr>
-        <w:tab/>
-      </w:r>
-      <w:r>
-        <w:rPr>
-          <w:bCs/>
-        </w:rPr>
-        <w:tab/>
-      </w:r>
-      <w:r>
-        <w:rPr>
-          <w:bCs/>
-        </w:rPr>
-        <w:tab/>
-      </w:r>
-      <w:r>
-        <w:rPr>
-          <w:bCs/>
-        </w:rPr>
-        <w:tab/>
-      </w:r>
-      <w:r>
-        <w:rPr>
-          <w:bCs/>
-        </w:rPr>
-        <w:tab/>
-      </w:r>
-      <w:r>
-        <w:rPr>
-          <w:bCs/>
-        </w:rPr>
-        <w:tab/>
-      </w:r>
-      <w:r>
-        <w:rPr>
-          <w:bCs/>
-        </w:rPr>
-        <w:tab/>
-        <w:t>новор - 2</w:t>
-      </w:r>
-    </w:p>
-    <w:p>
-      <w:pPr>
-        <w:rPr>
-          <w:bCs/>
-        </w:rPr>
-      </w:pPr>
-      <w:r>
-        <w:rPr>
-          <w:bCs/>
-        </w:rPr>
-        <w:t>2 Михаил</w:t>
-      </w:r>
-      <w:r>
-        <w:rPr>
-          <w:bCs/>
-        </w:rPr>
-        <w:tab/>
-      </w:r>
-      <w:r>
-        <w:rPr>
-          <w:bCs/>
-        </w:rPr>
-        <w:tab/>
-      </w:r>
-      <w:r>
-        <w:rPr>
-          <w:bCs/>
-        </w:rPr>
-        <w:tab/>
-      </w:r>
-      <w:r>
-        <w:rPr>
-          <w:bCs/>
-        </w:rPr>
-        <w:tab/>
-      </w:r>
-      <w:r>
-        <w:rPr>
-          <w:bCs/>
-        </w:rPr>
-        <w:tab/>
-      </w:r>
-      <w:r>
-        <w:rPr>
-          <w:bCs/>
-        </w:rPr>
-        <w:tab/>
-      </w:r>
-      <w:r>
-        <w:rPr>
-          <w:bCs/>
-        </w:rPr>
-        <w:tab/>
-      </w:r>
-      <w:r>
-        <w:rPr>
-          <w:bCs/>
-        </w:rPr>
-        <w:tab/>
-      </w:r>
-      <w:r>
-        <w:rPr>
-          <w:bCs/>
-        </w:rPr>
-        <w:tab/>
-      </w:r>
-      <w:r>
-        <w:rPr>
-          <w:bCs/>
-        </w:rPr>
-        <w:tab/>
-        <w:t>новор - 1</w:t>
-      </w:r>
-    </w:p>
-    <w:p>
-      <w:pPr>
-        <w:rPr>
-          <w:bCs/>
-        </w:rPr>
-      </w:pPr>
-      <w:r>
-        <w:rPr>
-          <w:bCs/>
-        </w:rPr>
-        <w:t>Никиты от 1й жены сын 3й Григорiй</w:t>
-      </w:r>
-      <w:r>
-        <w:rPr>
-          <w:bCs/>
-        </w:rPr>
-        <w:tab/>
-      </w:r>
-      <w:r>
-        <w:rPr>
-          <w:bCs/>
-        </w:rPr>
-        <w:tab/>
-      </w:r>
-      <w:r>
-        <w:rPr>
-          <w:bCs/>
-        </w:rPr>
-        <w:tab/>
-      </w:r>
-      <w:r>
-        <w:rPr>
-          <w:bCs/>
-        </w:rPr>
-        <w:tab/>
-      </w:r>
-      <w:r>
-        <w:rPr>
-          <w:bCs/>
-        </w:rPr>
-        <w:tab/>
-      </w:r>
-      <w:r>
-        <w:rPr>
-          <w:bCs/>
-        </w:rPr>
-        <w:tab/>
-        <w:t>18 - 20</w:t>
-      </w:r>
-    </w:p>
-    <w:p>
-      <w:pPr>
-        <w:rPr>
-          <w:bCs/>
-        </w:rPr>
-      </w:pPr>
-      <w:r>
-        <w:rPr>
-          <w:bCs/>
-        </w:rPr>
-        <w:t>Никиты Парфенова от 2й жены сын Петр</w:t>
-      </w:r>
-      <w:r>
-        <w:rPr>
-          <w:bCs/>
-        </w:rPr>
-        <w:tab/>
-      </w:r>
-      <w:r>
-        <w:rPr>
-          <w:bCs/>
-        </w:rPr>
-        <w:tab/>
-      </w:r>
-      <w:r>
-        <w:rPr>
-          <w:bCs/>
-        </w:rPr>
-        <w:tab/>
-        <w:t xml:space="preserve">           1 - </w:t>
-      </w:r>
-      <w:r>
-        <w:rPr>
-          <w:bCs/>
-          <w:i/>
-        </w:rPr>
-        <w:t xml:space="preserve">умер 1857 (зачеркнуто) </w:t>
-      </w:r>
-      <w:r>
-        <w:rPr>
-          <w:bCs/>
-        </w:rPr>
-        <w:t>9</w:t>
-      </w:r>
-    </w:p>
-    <w:p>
-      <w:pPr>
-        <w:rPr>
-          <w:bCs/>
-        </w:rPr>
-      </w:pPr>
-      <w:r>
-        <w:rPr>
-          <w:bCs/>
-        </w:rPr>
-        <w:t>Никиты пасынок Яков Цимошко Буза</w:t>
-      </w:r>
-      <w:r>
-        <w:rPr>
-          <w:bCs/>
-        </w:rPr>
-        <w:tab/>
-      </w:r>
-      <w:r>
-        <w:rPr>
-          <w:bCs/>
-        </w:rPr>
-        <w:tab/>
-      </w:r>
-      <w:r>
-        <w:rPr>
-          <w:bCs/>
-        </w:rPr>
-        <w:tab/>
-      </w:r>
-      <w:r>
-        <w:rPr>
-          <w:bCs/>
-        </w:rPr>
-        <w:tab/>
-      </w:r>
-      <w:r>
-        <w:rPr>
-          <w:bCs/>
-        </w:rPr>
-        <w:tab/>
-      </w:r>
-      <w:r>
-        <w:rPr>
-          <w:bCs/>
-        </w:rPr>
-        <w:tab/>
-        <w:t>9 - 17</w:t>
-      </w:r>
-    </w:p>
-    <w:p>
-      <w:pPr>
-        <w:rPr>
-          <w:bCs/>
-        </w:rPr>
-      </w:pPr>
-      <w:r>
-        <w:rPr>
-          <w:bCs/>
-        </w:rPr>
-        <w:tab/>
-      </w:r>
-      <w:r>
-        <w:rPr>
-          <w:bCs/>
-        </w:rPr>
-        <w:tab/>
-        <w:t>Никиты Парфенова жена Федора Гаврiилова</w:t>
-      </w:r>
-      <w:r>
-        <w:rPr>
-          <w:bCs/>
-        </w:rPr>
-        <w:tab/>
-      </w:r>
-      <w:r>
-        <w:rPr>
-          <w:bCs/>
-        </w:rPr>
-        <w:tab/>
-      </w:r>
-      <w:r>
-        <w:rPr>
-          <w:bCs/>
-        </w:rPr>
-        <w:tab/>
-      </w:r>
-      <w:r>
-        <w:rPr>
-          <w:bCs/>
-        </w:rPr>
-        <w:tab/>
-        <w:t>45</w:t>
-      </w:r>
-    </w:p>
-    <w:p>
-      <w:pPr>
-        <w:rPr>
-          <w:bCs/>
-        </w:rPr>
-      </w:pPr>
-      <w:r>
-        <w:rPr>
-          <w:bCs/>
-        </w:rPr>
-        <w:tab/>
-      </w:r>
-      <w:r>
-        <w:rPr>
-          <w:bCs/>
-        </w:rPr>
-        <w:tab/>
-        <w:t>его же дочери Паланея</w:t>
-      </w:r>
-      <w:r>
-        <w:rPr>
-          <w:bCs/>
-        </w:rPr>
-        <w:tab/>
-      </w:r>
-      <w:r>
-        <w:rPr>
-          <w:bCs/>
-        </w:rPr>
-        <w:tab/>
-      </w:r>
-      <w:r>
-        <w:rPr>
-          <w:bCs/>
-        </w:rPr>
-        <w:tab/>
-      </w:r>
-      <w:r>
-        <w:rPr>
-          <w:bCs/>
-        </w:rPr>
-        <w:tab/>
-      </w:r>
-      <w:r>
-        <w:rPr>
-          <w:bCs/>
-        </w:rPr>
-        <w:tab/>
-      </w:r>
-      <w:r>
-        <w:rPr>
-          <w:bCs/>
-        </w:rPr>
-        <w:tab/>
-      </w:r>
-      <w:r>
-        <w:rPr>
-          <w:bCs/>
-        </w:rPr>
-        <w:tab/>
-        <w:t>15</w:t>
-      </w:r>
-    </w:p>
-    <w:p>
-      <w:pPr>
-        <w:rPr>
-          <w:bCs/>
-        </w:rPr>
-      </w:pPr>
-      <w:r>
-        <w:rPr>
-          <w:bCs/>
-        </w:rPr>
-        <w:tab/>
-      </w:r>
-      <w:r>
-        <w:rPr>
-          <w:bCs/>
-        </w:rPr>
-        <w:tab/>
-        <w:t>Анна</w:t>
-      </w:r>
-      <w:r>
-        <w:rPr>
-          <w:bCs/>
-        </w:rPr>
-        <w:tab/>
-      </w:r>
-      <w:r>
-        <w:rPr>
-          <w:bCs/>
-        </w:rPr>
-        <w:tab/>
-      </w:r>
-      <w:r>
-        <w:rPr>
-          <w:bCs/>
-        </w:rPr>
-        <w:tab/>
-      </w:r>
-      <w:r>
-        <w:rPr>
-          <w:bCs/>
-        </w:rPr>
-        <w:tab/>
-      </w:r>
-      <w:r>
-        <w:rPr>
-          <w:bCs/>
-        </w:rPr>
-        <w:tab/>
-      </w:r>
-      <w:r>
-        <w:rPr>
-          <w:bCs/>
-        </w:rPr>
-        <w:tab/>
-      </w:r>
-      <w:r>
-        <w:rPr>
-          <w:bCs/>
-        </w:rPr>
-        <w:tab/>
-      </w:r>
-      <w:r>
-        <w:rPr>
-          <w:bCs/>
-        </w:rPr>
-        <w:tab/>
-      </w:r>
-      <w:r>
-        <w:rPr>
-          <w:bCs/>
-        </w:rPr>
-        <w:tab/>
-      </w:r>
-      <w:r>
-        <w:rPr>
-          <w:bCs/>
-        </w:rPr>
-        <w:tab/>
-        <w:t>14</w:t>
-      </w:r>
-    </w:p>
-    <w:p>
-      <w:pPr>
-        <w:rPr>
-          <w:bCs/>
-        </w:rPr>
-      </w:pPr>
-      <w:r>
-        <w:rPr>
-          <w:bCs/>
-        </w:rPr>
-        <w:tab/>
-      </w:r>
-      <w:r>
-        <w:rPr>
-          <w:bCs/>
-        </w:rPr>
-        <w:tab/>
-        <w:t>Сымона Никитина жена Марьяна Янкова</w:t>
-      </w:r>
-      <w:r>
-        <w:rPr>
-          <w:bCs/>
-        </w:rPr>
-        <w:tab/>
-      </w:r>
-      <w:r>
-        <w:rPr>
-          <w:bCs/>
-        </w:rPr>
-        <w:tab/>
-      </w:r>
-      <w:r>
-        <w:rPr>
-          <w:bCs/>
-        </w:rPr>
-        <w:tab/>
-      </w:r>
-      <w:r>
-        <w:rPr>
-          <w:bCs/>
-        </w:rPr>
-        <w:tab/>
-      </w:r>
-      <w:r>
-        <w:rPr>
-          <w:bCs/>
-        </w:rPr>
-        <w:tab/>
-        <w:t>29</w:t>
-      </w:r>
-    </w:p>
-    <w:p>
-      <w:pPr>
-        <w:rPr>
-          <w:bCs/>
-        </w:rPr>
-      </w:pPr>
-      <w:r>
-        <w:rPr>
-          <w:bCs/>
-        </w:rPr>
-        <w:tab/>
-      </w:r>
-      <w:r>
-        <w:rPr>
-          <w:bCs/>
-        </w:rPr>
-        <w:tab/>
-        <w:t>Григорiя Никитова жена Юстына Григорьева</w:t>
-      </w:r>
-      <w:r>
-        <w:rPr>
-          <w:bCs/>
-        </w:rPr>
-        <w:tab/>
-      </w:r>
-      <w:r>
-        <w:rPr>
-          <w:bCs/>
-        </w:rPr>
-        <w:tab/>
-      </w:r>
-      <w:r>
-        <w:rPr>
-          <w:bCs/>
-        </w:rPr>
-        <w:tab/>
-      </w:r>
-      <w:r>
-        <w:rPr>
-          <w:bCs/>
-        </w:rPr>
-        <w:tab/>
-        <w:t>28</w:t>
-      </w:r>
-    </w:p>
-    <w:p>
-      <w:pPr>
-        <w:rPr>
-          <w:bCs/>
-        </w:rPr>
-      </w:pPr>
-      <w:r>
-        <w:rPr>
-          <w:bCs/>
-        </w:rPr>
-        <w:tab/>
-      </w:r>
-      <w:r>
-        <w:rPr>
-          <w:bCs/>
-        </w:rPr>
-        <w:tab/>
-        <w:t>Никиты пачерица Парасья Тимошкова</w:t>
-      </w:r>
-      <w:r>
-        <w:rPr>
-          <w:bCs/>
-        </w:rPr>
-        <w:tab/>
-      </w:r>
-      <w:r>
-        <w:rPr>
-          <w:bCs/>
-        </w:rPr>
-        <w:tab/>
-      </w:r>
-      <w:r>
-        <w:rPr>
-          <w:bCs/>
-        </w:rPr>
-        <w:tab/>
-      </w:r>
-      <w:r>
-        <w:rPr>
-          <w:bCs/>
-        </w:rPr>
-        <w:tab/>
-      </w:r>
-      <w:r>
-        <w:rPr>
-          <w:bCs/>
-        </w:rPr>
-        <w:tab/>
-        <w:t>17</w:t>
-      </w:r>
-    </w:p>
-    <w:p>
-      <w:pPr>
-        <w:rPr>
-          <w:bCs/>
-        </w:rPr>
-      </w:pPr>
-    </w:p>
-    <w:p>
-      <w:pPr>
-        <w:rPr>
-          <w:lang w:val="be-BY"/>
-        </w:rPr>
-      </w:pPr>
-      <w:bookmarkStart w:id="3" w:name="_Hlk125186019"/>
-      <w:r>
-        <w:rPr>
-          <w:lang w:val="be-BY"/>
-        </w:rPr>
         <w:t>помещичья крестьянка, в ревизию 1858 года 45 лет, жила в доме 3 (НИАБ 23-1-2, л.62).</w:t>
       </w:r>
     </w:p>
-    <w:bookmarkEnd w:id="3"/>
+    <w:bookmarkEnd w:id="4"/>
     <w:p>
       <w:pPr>
         <w:rPr>

--- a/2/деревня Недаль/именная база/Кузуры/Кузура Федора Гаврилова.docx
+++ b/2/деревня Недаль/именная база/Кузуры/Кузура Федора Гаврилова.docx
@@ -31,6 +31,13 @@
         </w:rPr>
         <w:t>Федора Гаврилова</w:t>
       </w:r>
+      <w:r>
+        <w:rPr>
+          <w:b/>
+          <w:bCs/>
+        </w:rPr>
+        <w:t xml:space="preserve"> (Иванова)</w:t>
+      </w:r>
     </w:p>
     <w:p>
       <w:pPr>
@@ -244,6 +251,151 @@
         <w:t>).</w:t>
       </w:r>
     </w:p>
+    <w:p>
+      <w:pPr>
+        <w:rPr>
+          <w:lang w:val="be-BY"/>
+        </w:rPr>
+      </w:pPr>
+      <w:r>
+        <w:t xml:space="preserve">14.09.1845 – </w:t>
+      </w:r>
+      <w:r>
+        <w:rPr>
+          <w:lang w:val="be-BY"/>
+        </w:rPr>
+        <w:t xml:space="preserve">крещение дочери Анны (НИАБ 136-13-141, л.51об-52, </w:t>
+      </w:r>
+      <w:r>
+        <w:rPr>
+          <w:bCs/>
+        </w:rPr>
+        <w:t>№49/1845-р (ориг)</w:t>
+      </w:r>
+      <w:r>
+        <w:rPr>
+          <w:lang w:val="be-BY"/>
+        </w:rPr>
+        <w:t>).</w:t>
+      </w:r>
+    </w:p>
+    <w:p>
+      <w:pPr>
+        <w:rPr>
+          <w:bCs/>
+          <w:noProof/>
+          <w:lang w:eastAsia="ru-RU"/>
+        </w:rPr>
+      </w:pPr>
+      <w:bookmarkStart w:id="1" w:name="_Hlk126657889"/>
+      <w:bookmarkStart w:id="2" w:name="_Hlk126658001"/>
+      <w:r>
+        <w:rPr>
+          <w:bCs/>
+          <w:noProof/>
+          <w:lang w:eastAsia="ru-RU"/>
+        </w:rPr>
+        <w:t xml:space="preserve">20.09.1847 – крещение сына Александра </w:t>
+      </w:r>
+      <w:r>
+        <w:rPr>
+          <w:bCs/>
+        </w:rPr>
+        <w:t>(НИАБ 136-13-</w:t>
+      </w:r>
+      <w:r>
+        <w:rPr>
+          <w:bCs/>
+        </w:rPr>
+        <w:t>141</w:t>
+      </w:r>
+      <w:r>
+        <w:rPr>
+          <w:bCs/>
+        </w:rPr>
+        <w:t>, л.</w:t>
+      </w:r>
+      <w:r>
+        <w:rPr>
+          <w:bCs/>
+        </w:rPr>
+        <w:t>107об-108</w:t>
+      </w:r>
+      <w:r>
+        <w:rPr>
+          <w:bCs/>
+        </w:rPr>
+        <w:t xml:space="preserve">, </w:t>
+      </w:r>
+      <w:r>
+        <w:rPr>
+          <w:bCs/>
+          <w:noProof/>
+          <w:lang w:eastAsia="ru-RU"/>
+        </w:rPr>
+        <w:t>№</w:t>
+      </w:r>
+      <w:r>
+        <w:rPr>
+          <w:bCs/>
+          <w:noProof/>
+          <w:lang w:eastAsia="ru-RU"/>
+        </w:rPr>
+        <w:t>40</w:t>
+      </w:r>
+      <w:r>
+        <w:rPr>
+          <w:bCs/>
+          <w:noProof/>
+          <w:lang w:eastAsia="ru-RU"/>
+        </w:rPr>
+        <w:t>/1</w:t>
+      </w:r>
+      <w:r>
+        <w:rPr>
+          <w:bCs/>
+          <w:noProof/>
+          <w:lang w:eastAsia="ru-RU"/>
+        </w:rPr>
+        <w:t>847</w:t>
+      </w:r>
+      <w:r>
+        <w:rPr>
+          <w:bCs/>
+          <w:noProof/>
+          <w:lang w:eastAsia="ru-RU"/>
+        </w:rPr>
+        <w:t>-р (ориг</w:t>
+      </w:r>
+      <w:bookmarkStart w:id="3" w:name="_Hlk131582787"/>
+      <w:r>
+        <w:rPr>
+          <w:bCs/>
+          <w:noProof/>
+          <w:lang w:eastAsia="ru-RU"/>
+        </w:rPr>
+        <w:t>)</w:t>
+      </w:r>
+      <w:bookmarkEnd w:id="3"/>
+      <w:r>
+        <w:rPr>
+          <w:bCs/>
+          <w:noProof/>
+          <w:lang w:eastAsia="ru-RU"/>
+        </w:rPr>
+        <w:t>)</w:t>
+      </w:r>
+      <w:r>
+        <w:rPr>
+          <w:bCs/>
+          <w:noProof/>
+          <w:lang w:eastAsia="ru-RU"/>
+        </w:rPr>
+        <w:t>.</w:t>
+      </w:r>
+      <w:bookmarkEnd w:id="1"/>
+      <w:bookmarkEnd w:id="2"/>
+    </w:p>
     <w:bookmarkEnd w:id="0"/>
     <w:p>
       <w:pPr>
@@ -294,7 +446,7 @@
       </w:pPr>
     </w:p>
     <w:p>
-      <w:bookmarkStart w:id="1" w:name="_Hlk149212640"/>
+      <w:bookmarkStart w:id="4" w:name="_Hlk149212640"/>
       <w:r>
         <w:rPr>
           <w:b/>
@@ -648,7 +800,7 @@
         <w:t>.</w:t>
       </w:r>
     </w:p>
-    <w:bookmarkEnd w:id="1"/>
+    <w:bookmarkEnd w:id="4"/>
     <w:p>
       <w:pPr>
         <w:rPr>
@@ -657,7 +809,7 @@
       </w:pPr>
     </w:p>
     <w:p>
-      <w:bookmarkStart w:id="2" w:name="_Hlk150269706"/>
+      <w:bookmarkStart w:id="5" w:name="_Hlk150269706"/>
       <w:r>
         <w:rPr>
           <w:b/>
@@ -820,17 +972,821 @@
         <w:t>Кобердова Малгората Казимировна – крестная мать, однодворка: Коберда Малгожата Казимирова, деревня Недаль.</w:t>
       </w:r>
     </w:p>
-    <w:bookmarkEnd w:id="2"/>
+    <w:bookmarkEnd w:id="5"/>
     <w:p/>
     <w:p>
       <w:pPr>
         <w:rPr>
+          <w:bCs/>
+        </w:rPr>
+      </w:pPr>
+      <w:bookmarkStart w:id="6" w:name="_Hlk154845466"/>
+      <w:r>
+        <w:rPr>
           <w:b/>
-        </w:rPr>
-      </w:pPr>
+          <w:bCs/>
+        </w:rPr>
+        <w:t>НИАБ 136-13-141</w:t>
+      </w:r>
       <w:r>
         <w:rPr>
           <w:b/>
+          <w:bCs/>
+        </w:rPr>
+        <w:tab/>
+      </w:r>
+      <w:r>
+        <w:t xml:space="preserve">Лист 51об-52. </w:t>
+      </w:r>
+      <w:r>
+        <w:rPr>
+          <w:b/>
+        </w:rPr>
+        <w:t>Метрическая запись №49/1845-р (ориг).</w:t>
+      </w:r>
+      <w:r>
+        <w:rPr>
+          <w:b/>
+        </w:rPr>
+        <w:tab/>
+      </w:r>
+    </w:p>
+    <w:p>
+      <w:pPr>
+        <w:rPr>
+          <w:bCs/>
+        </w:rPr>
+      </w:pPr>
+    </w:p>
+    <w:p>
+      <w:pPr>
+        <w:rPr>
+          <w:bCs/>
+        </w:rPr>
+      </w:pPr>
+      <w:r>
+        <w:rPr>
+          <w:noProof/>
+        </w:rPr>
+        <w:drawing>
+          <wp:inline distT="0" distB="0" distL="0" distR="0" wp14:anchorId="1CFEB7FD" wp14:editId="72E52C2A">
+            <wp:extent cx="5940425" cy="941070"/>
+            <wp:effectExtent l="0" t="0" r="3175" b="0"/>
+            <wp:docPr id="544" name="Рисунок 544"/>
+            <wp:cNvGraphicFramePr>
+              <a:graphicFrameLocks xmlns:a="http://schemas.openxmlformats.org/drawingml/2006/main" noChangeAspect="1"/>
+            </wp:cNvGraphicFramePr>
+            <a:graphic xmlns:a="http://schemas.openxmlformats.org/drawingml/2006/main">
+              <a:graphicData uri="http://schemas.openxmlformats.org/drawingml/2006/picture">
+                <pic:pic xmlns:pic="http://schemas.openxmlformats.org/drawingml/2006/picture">
+                  <pic:nvPicPr>
+                    <pic:cNvPr id="1" name=""/>
+                    <pic:cNvPicPr/>
+                  </pic:nvPicPr>
+                  <pic:blipFill>
+                    <a:blip r:embed="rId7"/>
+                    <a:stretch>
+                      <a:fillRect/>
+                    </a:stretch>
+                  </pic:blipFill>
+                  <pic:spPr>
+                    <a:xfrm>
+                      <a:off x="0" y="0"/>
+                      <a:ext cx="5940425" cy="941070"/>
+                    </a:xfrm>
+                    <a:prstGeom prst="rect">
+                      <a:avLst/>
+                    </a:prstGeom>
+                  </pic:spPr>
+                </pic:pic>
+              </a:graphicData>
+            </a:graphic>
+          </wp:inline>
+        </w:drawing>
+      </w:r>
+    </w:p>
+    <w:p>
+      <w:pPr>
+        <w:rPr>
+          <w:bCs/>
+        </w:rPr>
+      </w:pPr>
+      <w:r>
+        <w:rPr>
+          <w:noProof/>
+        </w:rPr>
+        <w:drawing>
+          <wp:inline distT="0" distB="0" distL="0" distR="0" wp14:anchorId="5CDC3D7E" wp14:editId="082FFCE5">
+            <wp:extent cx="5940425" cy="923290"/>
+            <wp:effectExtent l="0" t="0" r="3175" b="0"/>
+            <wp:docPr id="545" name="Рисунок 545"/>
+            <wp:cNvGraphicFramePr>
+              <a:graphicFrameLocks xmlns:a="http://schemas.openxmlformats.org/drawingml/2006/main" noChangeAspect="1"/>
+            </wp:cNvGraphicFramePr>
+            <a:graphic xmlns:a="http://schemas.openxmlformats.org/drawingml/2006/main">
+              <a:graphicData uri="http://schemas.openxmlformats.org/drawingml/2006/picture">
+                <pic:pic xmlns:pic="http://schemas.openxmlformats.org/drawingml/2006/picture">
+                  <pic:nvPicPr>
+                    <pic:cNvPr id="1" name=""/>
+                    <pic:cNvPicPr/>
+                  </pic:nvPicPr>
+                  <pic:blipFill>
+                    <a:blip r:embed="rId8"/>
+                    <a:stretch>
+                      <a:fillRect/>
+                    </a:stretch>
+                  </pic:blipFill>
+                  <pic:spPr>
+                    <a:xfrm>
+                      <a:off x="0" y="0"/>
+                      <a:ext cx="5940425" cy="923290"/>
+                    </a:xfrm>
+                    <a:prstGeom prst="rect">
+                      <a:avLst/>
+                    </a:prstGeom>
+                  </pic:spPr>
+                </pic:pic>
+              </a:graphicData>
+            </a:graphic>
+          </wp:inline>
+        </w:drawing>
+      </w:r>
+    </w:p>
+    <w:p>
+      <w:pPr>
+        <w:rPr>
+          <w:bCs/>
+        </w:rPr>
+      </w:pPr>
+    </w:p>
+    <w:p>
+      <w:pPr>
+        <w:rPr>
+          <w:bCs/>
+        </w:rPr>
+      </w:pPr>
+      <w:r>
+        <w:rPr>
+          <w:bCs/>
+        </w:rPr>
+        <w:t>Осовская Покровская церковь. 14 сентября 1845 года. Запись о крещении.</w:t>
+      </w:r>
+    </w:p>
+    <w:p>
+      <w:pPr>
+        <w:rPr>
+          <w:bCs/>
+        </w:rPr>
+      </w:pPr>
+    </w:p>
+    <w:p>
+      <w:pPr>
+        <w:rPr>
+          <w:bCs/>
+          <w:noProof/>
+          <w:lang w:eastAsia="ru-RU"/>
+        </w:rPr>
+      </w:pPr>
+      <w:r>
+        <w:rPr>
+          <w:bCs/>
+          <w:noProof/>
+          <w:lang w:eastAsia="ru-RU"/>
+        </w:rPr>
+        <w:t>Кузурова Анна Никитина – дочь крестьян с деревни Недаль, православных, родилась 10 сентября 1845 года</w:t>
+      </w:r>
+      <w:r>
+        <w:rPr>
+          <w:bCs/>
+          <w:noProof/>
+          <w:lang w:eastAsia="ru-RU"/>
+        </w:rPr>
+        <w:t>: Кузура Анна Микитова, деревня Недаль</w:t>
+      </w:r>
+      <w:r>
+        <w:rPr>
+          <w:bCs/>
+          <w:noProof/>
+          <w:lang w:eastAsia="ru-RU"/>
+        </w:rPr>
+        <w:t>.</w:t>
+      </w:r>
+    </w:p>
+    <w:p>
+      <w:pPr>
+        <w:rPr>
+          <w:bCs/>
+          <w:noProof/>
+          <w:lang w:eastAsia="ru-RU"/>
+        </w:rPr>
+      </w:pPr>
+      <w:r>
+        <w:rPr>
+          <w:bCs/>
+          <w:noProof/>
+          <w:lang w:eastAsia="ru-RU"/>
+        </w:rPr>
+        <w:t>Кузура Никита Парфеньев – отец</w:t>
+      </w:r>
+      <w:r>
+        <w:rPr>
+          <w:bCs/>
+          <w:noProof/>
+          <w:lang w:eastAsia="ru-RU"/>
+        </w:rPr>
+        <w:t>: Кузура Микита Пархвенов, деревня Недаль</w:t>
+      </w:r>
+      <w:r>
+        <w:rPr>
+          <w:bCs/>
+          <w:noProof/>
+          <w:lang w:eastAsia="ru-RU"/>
+        </w:rPr>
+        <w:t>.</w:t>
+      </w:r>
+    </w:p>
+    <w:p>
+      <w:pPr>
+        <w:rPr>
+          <w:bCs/>
+          <w:noProof/>
+          <w:lang w:eastAsia="ru-RU"/>
+        </w:rPr>
+      </w:pPr>
+      <w:r>
+        <w:rPr>
+          <w:bCs/>
+          <w:noProof/>
+          <w:lang w:eastAsia="ru-RU"/>
+        </w:rPr>
+        <w:t>Кузурова Федора Ивановна – мат</w:t>
+      </w:r>
+      <w:r>
+        <w:rPr>
+          <w:bCs/>
+          <w:noProof/>
+          <w:lang w:eastAsia="ru-RU"/>
+        </w:rPr>
+        <w:t>ь: Кузура Федора Гаврилова, деревня Недал</w:t>
+      </w:r>
+      <w:r>
+        <w:rPr>
+          <w:bCs/>
+          <w:noProof/>
+          <w:lang w:eastAsia="ru-RU"/>
+        </w:rPr>
+        <w:t>ь.</w:t>
+      </w:r>
+    </w:p>
+    <w:p>
+      <w:pPr>
+        <w:rPr>
+          <w:bCs/>
+          <w:noProof/>
+          <w:lang w:eastAsia="ru-RU"/>
+        </w:rPr>
+      </w:pPr>
+      <w:r>
+        <w:rPr>
+          <w:bCs/>
+          <w:noProof/>
+          <w:lang w:eastAsia="ru-RU"/>
+        </w:rPr>
+        <w:t xml:space="preserve">Тарасевич Димьян Павлов – </w:t>
+      </w:r>
+      <w:r>
+        <w:rPr>
+          <w:bCs/>
+          <w:noProof/>
+          <w:lang w:eastAsia="ru-RU"/>
+        </w:rPr>
+        <w:t>крестный отец</w:t>
+      </w:r>
+      <w:r>
+        <w:rPr>
+          <w:bCs/>
+          <w:noProof/>
+          <w:lang w:eastAsia="ru-RU"/>
+        </w:rPr>
+        <w:t>, крестьянин, с деревни Недаль</w:t>
+      </w:r>
+      <w:r>
+        <w:rPr>
+          <w:bCs/>
+          <w:noProof/>
+          <w:lang w:eastAsia="ru-RU"/>
+        </w:rPr>
+        <w:t>: Тарасевич Демьян Павлов, деревня Недаль</w:t>
+      </w:r>
+      <w:r>
+        <w:rPr>
+          <w:bCs/>
+          <w:noProof/>
+          <w:lang w:eastAsia="ru-RU"/>
+        </w:rPr>
+        <w:t>.</w:t>
+      </w:r>
+    </w:p>
+    <w:p>
+      <w:pPr>
+        <w:rPr>
+          <w:bCs/>
+          <w:noProof/>
+          <w:lang w:eastAsia="ru-RU"/>
+        </w:rPr>
+      </w:pPr>
+      <w:r>
+        <w:rPr>
+          <w:bCs/>
+          <w:noProof/>
+          <w:lang w:eastAsia="ru-RU"/>
+        </w:rPr>
+        <w:lastRenderedPageBreak/>
+        <w:t xml:space="preserve">Кобордовна Мария Осиповна – </w:t>
+      </w:r>
+      <w:r>
+        <w:rPr>
+          <w:bCs/>
+          <w:noProof/>
+          <w:lang w:eastAsia="ru-RU"/>
+        </w:rPr>
+        <w:t>крестная мать</w:t>
+      </w:r>
+      <w:r>
+        <w:rPr>
+          <w:bCs/>
+          <w:noProof/>
+          <w:lang w:eastAsia="ru-RU"/>
+        </w:rPr>
+        <w:t>, однодворка, с деревни Недаль</w:t>
+      </w:r>
+      <w:r>
+        <w:rPr>
+          <w:bCs/>
+          <w:noProof/>
+          <w:lang w:eastAsia="ru-RU"/>
+        </w:rPr>
+        <w:t>: Коберда Мария Иосифова, деревня Недаль</w:t>
+      </w:r>
+      <w:r>
+        <w:rPr>
+          <w:bCs/>
+          <w:noProof/>
+          <w:lang w:eastAsia="ru-RU"/>
+        </w:rPr>
+        <w:t>.</w:t>
+      </w:r>
+    </w:p>
+    <w:p>
+      <w:pPr>
+        <w:rPr>
+          <w:bCs/>
+          <w:noProof/>
+          <w:lang w:eastAsia="ru-RU"/>
+        </w:rPr>
+      </w:pPr>
+      <w:r>
+        <w:rPr>
+          <w:bCs/>
+          <w:noProof/>
+          <w:lang w:eastAsia="ru-RU"/>
+        </w:rPr>
+        <w:t>Еленский Юльян – приходской священник.</w:t>
+      </w:r>
+    </w:p>
+    <w:p>
+      <w:pPr>
+        <w:rPr>
+          <w:bCs/>
+          <w:noProof/>
+          <w:lang w:eastAsia="ru-RU"/>
+        </w:rPr>
+      </w:pPr>
+      <w:r>
+        <w:rPr>
+          <w:bCs/>
+          <w:noProof/>
+          <w:lang w:eastAsia="ru-RU"/>
+        </w:rPr>
+        <w:t>Погодицкий Рафаил – дьячек.</w:t>
+      </w:r>
+    </w:p>
+    <w:bookmarkEnd w:id="6"/>
+    <w:p/>
+    <w:p>
+      <w:pPr>
+        <w:rPr>
+          <w:bCs/>
+        </w:rPr>
+      </w:pPr>
+      <w:bookmarkStart w:id="7" w:name="_Hlk101630528"/>
+      <w:bookmarkStart w:id="8" w:name="_Hlk155513954"/>
+      <w:r>
+        <w:rPr>
+          <w:rFonts w:eastAsia="Calibri"/>
+          <w:b/>
+          <w:bCs/>
+        </w:rPr>
+        <w:t>НИАБ 136-13-</w:t>
+      </w:r>
+      <w:r>
+        <w:rPr>
+          <w:rFonts w:eastAsia="Calibri"/>
+          <w:b/>
+          <w:bCs/>
+        </w:rPr>
+        <w:t>141</w:t>
+      </w:r>
+      <w:r>
+        <w:rPr>
+          <w:rFonts w:eastAsia="Calibri"/>
+          <w:b/>
+          <w:bCs/>
+        </w:rPr>
+        <w:tab/>
+      </w:r>
+      <w:bookmarkEnd w:id="7"/>
+      <w:r>
+        <w:t xml:space="preserve">Лист 107об-108. </w:t>
+      </w:r>
+      <w:r>
+        <w:rPr>
+          <w:b/>
+        </w:rPr>
+        <w:t>Метрическая запись №40/1847-р (ориг).</w:t>
+      </w:r>
+      <w:r>
+        <w:rPr>
+          <w:bCs/>
+        </w:rPr>
+        <w:tab/>
+      </w:r>
+      <w:r>
+        <w:rPr>
+          <w:bCs/>
+        </w:rPr>
+        <w:t xml:space="preserve"> </w:t>
+      </w:r>
+    </w:p>
+    <w:p/>
+    <w:p>
+      <w:r>
+        <w:rPr>
+          <w:noProof/>
+        </w:rPr>
+        <w:drawing>
+          <wp:inline distT="0" distB="0" distL="0" distR="0" wp14:anchorId="1BE7EF14" wp14:editId="2BCB8EBC">
+            <wp:extent cx="5940425" cy="1095375"/>
+            <wp:effectExtent l="0" t="0" r="3175" b="9525"/>
+            <wp:docPr id="1031" name="Рисунок 1031"/>
+            <wp:cNvGraphicFramePr>
+              <a:graphicFrameLocks xmlns:a="http://schemas.openxmlformats.org/drawingml/2006/main" noChangeAspect="1"/>
+            </wp:cNvGraphicFramePr>
+            <a:graphic xmlns:a="http://schemas.openxmlformats.org/drawingml/2006/main">
+              <a:graphicData uri="http://schemas.openxmlformats.org/drawingml/2006/picture">
+                <pic:pic xmlns:pic="http://schemas.openxmlformats.org/drawingml/2006/picture">
+                  <pic:nvPicPr>
+                    <pic:cNvPr id="1" name=""/>
+                    <pic:cNvPicPr/>
+                  </pic:nvPicPr>
+                  <pic:blipFill>
+                    <a:blip r:embed="rId9"/>
+                    <a:stretch>
+                      <a:fillRect/>
+                    </a:stretch>
+                  </pic:blipFill>
+                  <pic:spPr>
+                    <a:xfrm>
+                      <a:off x="0" y="0"/>
+                      <a:ext cx="5940425" cy="1095375"/>
+                    </a:xfrm>
+                    <a:prstGeom prst="rect">
+                      <a:avLst/>
+                    </a:prstGeom>
+                  </pic:spPr>
+                </pic:pic>
+              </a:graphicData>
+            </a:graphic>
+          </wp:inline>
+        </w:drawing>
+      </w:r>
+    </w:p>
+    <w:p>
+      <w:r>
+        <w:rPr>
+          <w:noProof/>
+        </w:rPr>
+        <w:drawing>
+          <wp:inline distT="0" distB="0" distL="0" distR="0" wp14:anchorId="3B2F8C2D" wp14:editId="2A2177EF">
+            <wp:extent cx="5940425" cy="1134745"/>
+            <wp:effectExtent l="0" t="0" r="3175" b="8255"/>
+            <wp:docPr id="1032" name="Рисунок 1032"/>
+            <wp:cNvGraphicFramePr>
+              <a:graphicFrameLocks xmlns:a="http://schemas.openxmlformats.org/drawingml/2006/main" noChangeAspect="1"/>
+            </wp:cNvGraphicFramePr>
+            <a:graphic xmlns:a="http://schemas.openxmlformats.org/drawingml/2006/main">
+              <a:graphicData uri="http://schemas.openxmlformats.org/drawingml/2006/picture">
+                <pic:pic xmlns:pic="http://schemas.openxmlformats.org/drawingml/2006/picture">
+                  <pic:nvPicPr>
+                    <pic:cNvPr id="1" name=""/>
+                    <pic:cNvPicPr/>
+                  </pic:nvPicPr>
+                  <pic:blipFill>
+                    <a:blip r:embed="rId10"/>
+                    <a:stretch>
+                      <a:fillRect/>
+                    </a:stretch>
+                  </pic:blipFill>
+                  <pic:spPr>
+                    <a:xfrm>
+                      <a:off x="0" y="0"/>
+                      <a:ext cx="5940425" cy="1134745"/>
+                    </a:xfrm>
+                    <a:prstGeom prst="rect">
+                      <a:avLst/>
+                    </a:prstGeom>
+                  </pic:spPr>
+                </pic:pic>
+              </a:graphicData>
+            </a:graphic>
+          </wp:inline>
+        </w:drawing>
+      </w:r>
+    </w:p>
+    <w:p/>
+    <w:p>
+      <w:pPr>
+        <w:rPr>
+          <w:bCs/>
+        </w:rPr>
+      </w:pPr>
+      <w:r>
+        <w:rPr>
+          <w:bCs/>
+        </w:rPr>
+        <w:t>Осовская Покровская церковь. 20 сентября 1847 года. Запись о крещении.</w:t>
+      </w:r>
+    </w:p>
+    <w:p/>
+    <w:p>
+      <w:pPr>
+        <w:rPr>
+          <w:bCs/>
+          <w:noProof/>
+          <w:lang w:eastAsia="ru-RU"/>
+        </w:rPr>
+      </w:pPr>
+      <w:r>
+        <w:rPr>
+          <w:bCs/>
+          <w:noProof/>
+          <w:lang w:eastAsia="ru-RU"/>
+        </w:rPr>
+        <w:t>Кузура Александр Никитин – сын православных крестьян с деревни Недаль, родился 16 сентября 1847 года</w:t>
+      </w:r>
+      <w:r>
+        <w:rPr>
+          <w:bCs/>
+          <w:noProof/>
+          <w:lang w:eastAsia="ru-RU"/>
+        </w:rPr>
+        <w:t>: Кузура Александр Микитов, деревня Недаль</w:t>
+      </w:r>
+      <w:r>
+        <w:rPr>
+          <w:bCs/>
+          <w:noProof/>
+          <w:lang w:eastAsia="ru-RU"/>
+        </w:rPr>
+        <w:t>.</w:t>
+      </w:r>
+    </w:p>
+    <w:p>
+      <w:pPr>
+        <w:rPr>
+          <w:bCs/>
+          <w:noProof/>
+          <w:lang w:eastAsia="ru-RU"/>
+        </w:rPr>
+      </w:pPr>
+      <w:r>
+        <w:rPr>
+          <w:bCs/>
+          <w:noProof/>
+          <w:lang w:eastAsia="ru-RU"/>
+        </w:rPr>
+        <w:t>Кузура Никита Парфеньев – отец</w:t>
+      </w:r>
+      <w:r>
+        <w:rPr>
+          <w:bCs/>
+          <w:noProof/>
+          <w:lang w:eastAsia="ru-RU"/>
+        </w:rPr>
+        <w:t>: Кузура Микита Пархвенов, деревня Недаль</w:t>
+      </w:r>
+      <w:r>
+        <w:rPr>
+          <w:bCs/>
+          <w:noProof/>
+          <w:lang w:eastAsia="ru-RU"/>
+        </w:rPr>
+        <w:t>.</w:t>
+      </w:r>
+    </w:p>
+    <w:p>
+      <w:pPr>
+        <w:rPr>
+          <w:bCs/>
+          <w:noProof/>
+          <w:lang w:eastAsia="ru-RU"/>
+        </w:rPr>
+      </w:pPr>
+      <w:r>
+        <w:rPr>
+          <w:bCs/>
+          <w:noProof/>
+          <w:lang w:eastAsia="ru-RU"/>
+        </w:rPr>
+        <w:t>Кузурова Федора Гаврииловна – мать</w:t>
+      </w:r>
+      <w:r>
+        <w:rPr>
+          <w:bCs/>
+          <w:noProof/>
+          <w:lang w:eastAsia="ru-RU"/>
+        </w:rPr>
+        <w:t>: Кузура Федора Гаврилова, деревня Недаль</w:t>
+      </w:r>
+      <w:r>
+        <w:rPr>
+          <w:bCs/>
+          <w:noProof/>
+          <w:lang w:eastAsia="ru-RU"/>
+        </w:rPr>
+        <w:t>.</w:t>
+      </w:r>
+    </w:p>
+    <w:p>
+      <w:pPr>
+        <w:rPr>
+          <w:bCs/>
+          <w:noProof/>
+          <w:lang w:eastAsia="ru-RU"/>
+        </w:rPr>
+      </w:pPr>
+      <w:r>
+        <w:rPr>
+          <w:bCs/>
+          <w:noProof/>
+          <w:lang w:eastAsia="ru-RU"/>
+        </w:rPr>
+        <w:t xml:space="preserve">Жилко Филимон Михайлов – </w:t>
+      </w:r>
+      <w:r>
+        <w:rPr>
+          <w:bCs/>
+          <w:noProof/>
+          <w:lang w:eastAsia="ru-RU"/>
+        </w:rPr>
+        <w:t>крестный отец</w:t>
+      </w:r>
+      <w:r>
+        <w:rPr>
+          <w:bCs/>
+          <w:noProof/>
+          <w:lang w:eastAsia="ru-RU"/>
+        </w:rPr>
+        <w:t>, крестьянин, с деревни Недаль</w:t>
+      </w:r>
+      <w:r>
+        <w:rPr>
+          <w:bCs/>
+          <w:noProof/>
+          <w:lang w:eastAsia="ru-RU"/>
+        </w:rPr>
+        <w:t>: Жилко Халимон Михалов, деревня Недаль</w:t>
+      </w:r>
+      <w:r>
+        <w:rPr>
+          <w:bCs/>
+          <w:noProof/>
+          <w:lang w:eastAsia="ru-RU"/>
+        </w:rPr>
+        <w:t>.</w:t>
+      </w:r>
+    </w:p>
+    <w:p>
+      <w:pPr>
+        <w:rPr>
+          <w:bCs/>
+          <w:noProof/>
+          <w:lang w:eastAsia="ru-RU"/>
+        </w:rPr>
+      </w:pPr>
+      <w:r>
+        <w:rPr>
+          <w:bCs/>
+          <w:noProof/>
+          <w:lang w:eastAsia="ru-RU"/>
+        </w:rPr>
+        <w:t xml:space="preserve">Губердова Антонина Осиповна – </w:t>
+      </w:r>
+      <w:r>
+        <w:rPr>
+          <w:bCs/>
+          <w:noProof/>
+          <w:lang w:eastAsia="ru-RU"/>
+        </w:rPr>
+        <w:t>крестная мать</w:t>
+      </w:r>
+      <w:r>
+        <w:rPr>
+          <w:bCs/>
+          <w:noProof/>
+          <w:lang w:eastAsia="ru-RU"/>
+        </w:rPr>
+        <w:t>, однодворка, с деревни Недаль</w:t>
+      </w:r>
+      <w:r>
+        <w:rPr>
+          <w:bCs/>
+          <w:noProof/>
+          <w:lang w:eastAsia="ru-RU"/>
+        </w:rPr>
+        <w:t>: Коберда Антонина Иосифова, деревня Недаль</w:t>
+      </w:r>
+      <w:r>
+        <w:rPr>
+          <w:bCs/>
+          <w:noProof/>
+          <w:lang w:eastAsia="ru-RU"/>
+        </w:rPr>
+        <w:t>.</w:t>
+      </w:r>
+    </w:p>
+    <w:p>
+      <w:pPr>
+        <w:rPr>
+          <w:bCs/>
+          <w:noProof/>
+          <w:lang w:eastAsia="ru-RU"/>
+        </w:rPr>
+      </w:pPr>
+      <w:r>
+        <w:rPr>
+          <w:bCs/>
+          <w:noProof/>
+          <w:lang w:eastAsia="ru-RU"/>
+        </w:rPr>
+        <w:t>Еленский Юльян – приходской священник.</w:t>
+      </w:r>
+    </w:p>
+    <w:p>
+      <w:pPr>
+        <w:rPr>
+          <w:bCs/>
+          <w:noProof/>
+          <w:lang w:eastAsia="ru-RU"/>
+        </w:rPr>
+      </w:pPr>
+      <w:r>
+        <w:rPr>
+          <w:bCs/>
+          <w:noProof/>
+          <w:lang w:eastAsia="ru-RU"/>
+        </w:rPr>
+        <w:t>Погодицкий Рафаил – дьячек.</w:t>
+      </w:r>
+    </w:p>
+    <w:p>
+      <w:pPr>
+        <w:rPr>
+          <w:bCs/>
+          <w:noProof/>
+          <w:lang w:eastAsia="ru-RU"/>
+        </w:rPr>
+      </w:pPr>
+      <w:r>
+        <w:rPr>
+          <w:bCs/>
+          <w:noProof/>
+          <w:lang w:eastAsia="ru-RU"/>
+        </w:rPr>
+        <w:t>Верниковский Леонард – пономарь.</w:t>
+      </w:r>
+    </w:p>
+    <w:bookmarkEnd w:id="8"/>
+    <w:p/>
+    <w:p>
+      <w:pPr>
+        <w:rPr>
+          <w:b/>
+        </w:rPr>
+      </w:pPr>
+      <w:r>
+        <w:rPr>
+          <w:b/>
         </w:rPr>
         <w:t>НИАБ фонд 333 опись 9 дело 417</w:t>
       </w:r>
@@ -905,6 +1861,7 @@
     <w:p/>
     <w:p>
       <w:r>
+        <w:lastRenderedPageBreak/>
         <w:t>№2</w:t>
       </w:r>
       <w:r>
@@ -1096,7 +2053,6 @@
     </w:p>
     <w:p>
       <w:r>
-        <w:lastRenderedPageBreak/>
         <w:tab/>
       </w:r>
       <w:r>
@@ -1268,7 +2224,7 @@
           <w:b/>
         </w:rPr>
       </w:pPr>
-      <w:bookmarkStart w:id="3" w:name="_Hlk125108687"/>
+      <w:bookmarkStart w:id="9" w:name="_Hlk125108687"/>
       <w:proofErr w:type="gramStart"/>
       <w:r>
         <w:rPr>
@@ -1383,7 +2339,7 @@
         </w:rPr>
       </w:pPr>
     </w:p>
-    <w:bookmarkEnd w:id="3"/>
+    <w:bookmarkEnd w:id="9"/>
     <w:p>
       <w:pPr>
         <w:rPr>
@@ -2154,7 +3110,7 @@
           <w:lang w:val="be-BY"/>
         </w:rPr>
       </w:pPr>
-      <w:bookmarkStart w:id="4" w:name="_Hlk125186019"/>
+      <w:bookmarkStart w:id="10" w:name="_Hlk125186019"/>
       <w:r>
         <w:rPr>
           <w:lang w:val="be-BY"/>
@@ -2162,7 +3118,7 @@
         <w:t>помещичья крестьянка, в ревизию 1858 года 45 лет, жила в доме 3 (НИАБ 23-1-2, л.62).</w:t>
       </w:r>
     </w:p>
-    <w:bookmarkEnd w:id="4"/>
+    <w:bookmarkEnd w:id="10"/>
     <w:p>
       <w:pPr>
         <w:rPr>
